--- a/GraphLab_Cheatsheet.docx
+++ b/GraphLab_Cheatsheet.docx
@@ -1,6 +1,6 @@
 
 <file path=word/document.xml><?xml version="1.0" encoding="utf-8"?>
-<w:document xmlns:ve="http://schemas.openxmlformats.org/markup-compatibility/2006" xmlns:o="urn:schemas-microsoft-com:office:office" xmlns:r="http://schemas.openxmlformats.org/officeDocument/2006/relationships" xmlns:m="http://schemas.openxmlformats.org/officeDocument/2006/math" xmlns:v="urn:schemas-microsoft-com:vml" xmlns:wp="http://schemas.openxmlformats.org/drawingml/2006/wordprocessingDrawing" xmlns:w10="urn:schemas-microsoft-com:office:word" xmlns:w="http://schemas.openxmlformats.org/wordprocessingml/2006/main" xmlns:wne="http://schemas.microsoft.com/office/word/2006/wordml">
+<w:document xmlns:wpc="http://schemas.microsoft.com/office/word/2010/wordprocessingCanvas" xmlns:mc="http://schemas.openxmlformats.org/markup-compatibility/2006" xmlns:o="urn:schemas-microsoft-com:office:office" xmlns:r="http://schemas.openxmlformats.org/officeDocument/2006/relationships" xmlns:m="http://schemas.openxmlformats.org/officeDocument/2006/math" xmlns:v="urn:schemas-microsoft-com:vml" xmlns:wp14="http://schemas.microsoft.com/office/word/2010/wordprocessingDrawing" xmlns:wp="http://schemas.openxmlformats.org/drawingml/2006/wordprocessingDrawing" xmlns:w10="urn:schemas-microsoft-com:office:word" xmlns:w="http://schemas.openxmlformats.org/wordprocessingml/2006/main" xmlns:w14="http://schemas.microsoft.com/office/word/2010/wordml" xmlns:w15="http://schemas.microsoft.com/office/word/2012/wordml" xmlns:wpg="http://schemas.microsoft.com/office/word/2010/wordprocessingGroup" xmlns:wpi="http://schemas.microsoft.com/office/word/2010/wordprocessingInk" xmlns:wne="http://schemas.microsoft.com/office/word/2006/wordml" xmlns:wps="http://schemas.microsoft.com/office/word/2010/wordprocessingShape" mc:Ignorable="w14 w15 wp14">
   <w:body>
     <w:p>
       <w:pPr>
@@ -32,6 +32,7 @@
           <w:docPartUnique/>
         </w:docPartObj>
       </w:sdtPr>
+      <w:sdtEndPr/>
       <w:sdtContent>
         <w:p>
           <w:pPr>
@@ -200,6 +201,7 @@
             <w:tabs>
               <w:tab w:val="right" w:leader="dot" w:pos="9350"/>
             </w:tabs>
+            <w:ind w:left="0"/>
             <w:rPr>
               <w:rFonts w:eastAsiaTheme="minorEastAsia" w:cstheme="minorBidi"/>
               <w:noProof/>
@@ -344,6 +346,7 @@
             <w:tabs>
               <w:tab w:val="right" w:leader="dot" w:pos="9350"/>
             </w:tabs>
+            <w:ind w:left="0"/>
             <w:rPr>
               <w:rFonts w:eastAsiaTheme="minorEastAsia" w:cstheme="minorBidi"/>
               <w:noProof/>
@@ -488,6 +491,7 @@
             <w:tabs>
               <w:tab w:val="right" w:leader="dot" w:pos="9350"/>
             </w:tabs>
+            <w:ind w:left="0"/>
             <w:rPr>
               <w:rFonts w:eastAsiaTheme="minorEastAsia" w:cstheme="minorBidi"/>
               <w:noProof/>
@@ -560,6 +564,7 @@
             <w:tabs>
               <w:tab w:val="right" w:leader="dot" w:pos="9350"/>
             </w:tabs>
+            <w:ind w:left="0"/>
             <w:rPr>
               <w:rFonts w:eastAsiaTheme="minorEastAsia" w:cstheme="minorBidi"/>
               <w:noProof/>
@@ -704,6 +709,7 @@
             <w:tabs>
               <w:tab w:val="right" w:leader="dot" w:pos="9350"/>
             </w:tabs>
+            <w:ind w:left="0"/>
             <w:rPr>
               <w:rFonts w:eastAsiaTheme="minorEastAsia" w:cstheme="minorBidi"/>
               <w:noProof/>
@@ -776,6 +782,7 @@
             <w:tabs>
               <w:tab w:val="right" w:leader="dot" w:pos="9350"/>
             </w:tabs>
+            <w:ind w:left="0"/>
             <w:rPr>
               <w:rFonts w:eastAsiaTheme="minorEastAsia" w:cstheme="minorBidi"/>
               <w:noProof/>
@@ -920,6 +927,7 @@
             <w:tabs>
               <w:tab w:val="right" w:leader="dot" w:pos="9350"/>
             </w:tabs>
+            <w:ind w:left="0"/>
             <w:rPr>
               <w:rFonts w:eastAsiaTheme="minorEastAsia" w:cstheme="minorBidi"/>
               <w:noProof/>
@@ -992,6 +1000,7 @@
             <w:tabs>
               <w:tab w:val="right" w:leader="dot" w:pos="9350"/>
             </w:tabs>
+            <w:ind w:left="0"/>
             <w:rPr>
               <w:rFonts w:eastAsiaTheme="minorEastAsia" w:cstheme="minorBidi"/>
               <w:noProof/>
@@ -1064,6 +1073,7 @@
             <w:tabs>
               <w:tab w:val="right" w:leader="dot" w:pos="9350"/>
             </w:tabs>
+            <w:ind w:left="0"/>
             <w:rPr>
               <w:rFonts w:eastAsiaTheme="minorEastAsia" w:cstheme="minorBidi"/>
               <w:noProof/>
@@ -1136,6 +1146,7 @@
             <w:tabs>
               <w:tab w:val="right" w:leader="dot" w:pos="9350"/>
             </w:tabs>
+            <w:ind w:left="0"/>
             <w:rPr>
               <w:rFonts w:eastAsiaTheme="minorEastAsia" w:cstheme="minorBidi"/>
               <w:noProof/>
@@ -1208,6 +1219,7 @@
             <w:tabs>
               <w:tab w:val="right" w:leader="dot" w:pos="9350"/>
             </w:tabs>
+            <w:ind w:left="0"/>
             <w:rPr>
               <w:rFonts w:eastAsiaTheme="minorEastAsia" w:cstheme="minorBidi"/>
               <w:noProof/>
@@ -1280,6 +1292,7 @@
             <w:tabs>
               <w:tab w:val="right" w:leader="dot" w:pos="9350"/>
             </w:tabs>
+            <w:ind w:left="0"/>
             <w:rPr>
               <w:rFonts w:eastAsiaTheme="minorEastAsia" w:cstheme="minorBidi"/>
               <w:noProof/>
@@ -1352,6 +1365,7 @@
             <w:tabs>
               <w:tab w:val="right" w:leader="dot" w:pos="9350"/>
             </w:tabs>
+            <w:ind w:left="0"/>
             <w:rPr>
               <w:rFonts w:eastAsiaTheme="minorEastAsia" w:cstheme="minorBidi"/>
               <w:noProof/>
@@ -1430,8 +1444,131 @@
       <w:pPr>
         <w:pStyle w:val="Heading1"/>
       </w:pPr>
+      <w:r>
+        <w:t>Classifiers</w:t>
+      </w:r>
+    </w:p>
+    <w:p>
+      <w:pPr>
+        <w:pStyle w:val="Heading2"/>
+      </w:pPr>
+      <w:r>
+        <w:t>Logistic Classifier</w:t>
+      </w:r>
+    </w:p>
+    <w:p/>
+    <w:p>
+      <w:pPr>
+        <w:pStyle w:val="code"/>
+      </w:pPr>
+      <w:r>
+        <w:t>sentiment_model = graphlab.logistic_classifier.create(train_data,</w:t>
+      </w:r>
+    </w:p>
+    <w:p>
+      <w:pPr>
+        <w:pStyle w:val="code"/>
+      </w:pPr>
+      <w:r>
+        <w:t xml:space="preserve">                                                     target='sentiment',</w:t>
+      </w:r>
+    </w:p>
+    <w:p>
+      <w:pPr>
+        <w:pStyle w:val="code"/>
+      </w:pPr>
+      <w:r>
+        <w:t xml:space="preserve">                                                     features=['word_count'],</w:t>
+      </w:r>
+    </w:p>
+    <w:p>
+      <w:pPr>
+        <w:pStyle w:val="code"/>
+        <w:ind w:left="5760" w:firstLine="720"/>
+      </w:pPr>
+      <w:r>
+        <w:t>validation_set=test_data)</w:t>
+      </w:r>
+    </w:p>
+    <w:p>
+      <w:pPr>
+        <w:pStyle w:val="code"/>
+      </w:pPr>
+    </w:p>
+    <w:p>
+      <w:pPr>
+        <w:pStyle w:val="Heading2"/>
+      </w:pPr>
+      <w:r>
+        <w:t>Show ROC Curve for  Classifier</w:t>
+      </w:r>
+    </w:p>
+    <w:p>
+      <w:pPr>
+        <w:pStyle w:val="code"/>
+      </w:pPr>
+    </w:p>
+    <w:p>
+      <w:pPr>
+        <w:pStyle w:val="code"/>
+      </w:pPr>
+      <w:r>
+        <w:t>sentiment_model = graphlab.logistic_classifier.create(train_data,</w:t>
+      </w:r>
+    </w:p>
+    <w:p>
+      <w:pPr>
+        <w:pStyle w:val="code"/>
+      </w:pPr>
+      <w:r>
+        <w:t xml:space="preserve">                                                     target='sentiment',</w:t>
+      </w:r>
+    </w:p>
+    <w:p>
+      <w:pPr>
+        <w:pStyle w:val="code"/>
+      </w:pPr>
+      <w:r>
+        <w:t xml:space="preserve">                                                     features=['word_count'],</w:t>
+      </w:r>
+    </w:p>
+    <w:p>
+      <w:pPr>
+        <w:pStyle w:val="code"/>
+      </w:pPr>
+      <w:r>
+        <w:t xml:space="preserve">                                                     validation_set=test_data</w:t>
+      </w:r>
+      <w:r>
+        <w:t>)</w:t>
+      </w:r>
+    </w:p>
+    <w:p>
+      <w:pPr>
+        <w:pStyle w:val="code"/>
+      </w:pPr>
+      <w:r>
+        <w:t>sentiment_model.evaluate(test_data, metric='roc_curve')</w:t>
+      </w:r>
+    </w:p>
+    <w:p>
+      <w:pPr>
+        <w:pStyle w:val="code"/>
+      </w:pPr>
+      <w:r>
+        <w:t>sentiment_model.show(view='Evaluation')</w:t>
+      </w:r>
+      <w:r>
+        <w:t xml:space="preserve">                                                     </w:t>
+      </w:r>
+    </w:p>
+    <w:p>
+      <w:pPr>
+        <w:pStyle w:val="Heading1"/>
+      </w:pPr>
       <w:bookmarkStart w:id="1" w:name="_Toc431437000"/>
       <w:r>
+        <w:lastRenderedPageBreak/>
         <w:t>Environment</w:t>
       </w:r>
       <w:bookmarkEnd w:id="1"/>
@@ -1526,7 +1663,7 @@
           <w:lang w:bidi="ar-SA"/>
         </w:rPr>
         <w:drawing>
-          <wp:inline distT="0" distB="0" distL="0" distR="0">
+          <wp:inline distT="0" distB="0" distL="0" distR="0" wp14:anchorId="658B574C" wp14:editId="2DA0E2CA">
             <wp:extent cx="5943600" cy="3863517"/>
             <wp:effectExtent l="19050" t="0" r="0" b="0"/>
             <wp:docPr id="2" name="Picture 7"/>
@@ -1601,7 +1738,7 @@
           <w:lang w:bidi="ar-SA"/>
         </w:rPr>
         <w:drawing>
-          <wp:inline distT="0" distB="0" distL="0" distR="0">
+          <wp:inline distT="0" distB="0" distL="0" distR="0" wp14:anchorId="1029339B" wp14:editId="17AD7B15">
             <wp:extent cx="2689598" cy="2530549"/>
             <wp:effectExtent l="19050" t="0" r="0" b="0"/>
             <wp:docPr id="1" name="Picture 1"/>
@@ -1659,6 +1796,7 @@
       </w:pPr>
       <w:bookmarkStart w:id="8" w:name="_Toc431437007"/>
       <w:r>
+        <w:lastRenderedPageBreak/>
         <w:t>Regression</w:t>
       </w:r>
       <w:bookmarkEnd w:id="8"/>
@@ -1756,7 +1894,7 @@
           <w:bottom w:w="15" w:type="dxa"/>
           <w:right w:w="15" w:type="dxa"/>
         </w:tblCellMar>
-        <w:tblLook w:val="04A0"/>
+        <w:tblLook w:val="04A0" w:firstRow="1" w:lastRow="0" w:firstColumn="1" w:lastColumn="0" w:noHBand="0" w:noVBand="1"/>
       </w:tblPr>
       <w:tblGrid>
         <w:gridCol w:w="1618"/>
@@ -2531,18 +2669,38 @@
       </w:pPr>
       <w:bookmarkStart w:id="15" w:name="_Toc431437014"/>
       <w:r>
+        <w:t>M</w:t>
+      </w:r>
+      <w:r>
+        <w:t>ean of a column</w:t>
+      </w:r>
+      <w:bookmarkEnd w:id="15"/>
+    </w:p>
+    <w:p/>
+    <w:p>
+      <w:r>
+        <w:t>sf['age'].mean()</w:t>
+      </w:r>
+    </w:p>
+    <w:p/>
+    <w:p>
+      <w:pPr>
+        <w:pStyle w:val="Heading2"/>
+      </w:pPr>
+      <w:bookmarkStart w:id="16" w:name="_Toc431437015"/>
+      <w:r>
         <w:lastRenderedPageBreak/>
-        <w:t>M</w:t>
-      </w:r>
-      <w:r>
-        <w:t>ean of a column</w:t>
-      </w:r>
-      <w:bookmarkEnd w:id="15"/>
+        <w:t>Random partition of an Sframe</w:t>
+      </w:r>
+      <w:bookmarkEnd w:id="16"/>
     </w:p>
     <w:p/>
     <w:p>
-      <w:r>
-        <w:t>sf['age'].mean()</w:t>
+      <w:pPr>
+        <w:pStyle w:val="code"/>
+      </w:pPr>
+      <w:r>
+        <w:t>train_data,test_data = sales.random_split(.8,seed=0)</w:t>
       </w:r>
     </w:p>
     <w:p/>
@@ -2550,11 +2708,9 @@
       <w:pPr>
         <w:pStyle w:val="Heading2"/>
       </w:pPr>
-      <w:bookmarkStart w:id="16" w:name="_Toc431437015"/>
-      <w:r>
-        <w:t>Random partition of an Sframe</w:t>
-      </w:r>
-      <w:bookmarkEnd w:id="16"/>
+      <w:r>
+        <w:t>Sort an SFrame</w:t>
+      </w:r>
     </w:p>
     <w:p/>
     <w:p>
@@ -2562,20 +2718,22 @@
         <w:pStyle w:val="code"/>
       </w:pPr>
       <w:r>
-        <w:t>train_data,test_data = sales.random_split(.8,seed=0)</w:t>
-      </w:r>
-    </w:p>
-    <w:p/>
-    <w:p/>
+        <w:t>giraffe_reviews = giraffe_reviews.sort('predicted_sentiment', ascending=False)</w:t>
+      </w:r>
+    </w:p>
+    <w:p>
+      <w:bookmarkStart w:id="17" w:name="_GoBack"/>
+      <w:bookmarkEnd w:id="17"/>
+    </w:p>
     <w:p>
       <w:pPr>
         <w:pStyle w:val="Heading2"/>
       </w:pPr>
-      <w:bookmarkStart w:id="17" w:name="_Toc431437016"/>
+      <w:bookmarkStart w:id="18" w:name="_Toc431437016"/>
       <w:r>
         <w:t>Summary of a column</w:t>
       </w:r>
-      <w:bookmarkEnd w:id="17"/>
+      <w:bookmarkEnd w:id="18"/>
     </w:p>
     <w:p/>
     <w:p>
@@ -2650,12 +2808,12 @@
       <w:pPr>
         <w:pStyle w:val="Heading2"/>
       </w:pPr>
-      <w:bookmarkStart w:id="18" w:name="_Toc431437017"/>
+      <w:bookmarkStart w:id="19" w:name="_Toc431437017"/>
       <w:r>
         <w:lastRenderedPageBreak/>
         <w:t>Visualize columns</w:t>
       </w:r>
-      <w:bookmarkEnd w:id="18"/>
+      <w:bookmarkEnd w:id="19"/>
     </w:p>
     <w:p>
       <w:r>
@@ -2711,9 +2869,79 @@
       </w:r>
     </w:p>
     <w:p/>
+    <w:p>
+      <w:pPr>
+        <w:pStyle w:val="Heading1"/>
+      </w:pPr>
+      <w:r>
+        <w:t>Text Analytics</w:t>
+      </w:r>
+    </w:p>
+    <w:p/>
+    <w:p>
+      <w:pPr>
+        <w:pStyle w:val="Heading2"/>
+      </w:pPr>
+      <w:r>
+        <w:t>Word Count</w:t>
+      </w:r>
+    </w:p>
+    <w:p/>
+    <w:p>
+      <w:pPr>
+        <w:pStyle w:val="code"/>
+      </w:pPr>
+      <w:r>
+        <w:t>products['word_count'] = graphlab.text_analytics.count_words(products['review'])</w:t>
+      </w:r>
+    </w:p>
+    <w:p/>
+    <w:p>
+      <w:r>
+        <w:rPr>
+          <w:noProof/>
+          <w:lang w:bidi="ar-SA"/>
+        </w:rPr>
+        <w:drawing>
+          <wp:inline distT="0" distB="0" distL="0" distR="0" wp14:anchorId="3AE3A3ED" wp14:editId="6F87516A">
+            <wp:extent cx="5943600" cy="2672715"/>
+            <wp:effectExtent l="0" t="0" r="0" b="0"/>
+            <wp:docPr id="3" name="Picture 3"/>
+            <wp:cNvGraphicFramePr>
+              <a:graphicFrameLocks xmlns:a="http://schemas.openxmlformats.org/drawingml/2006/main" noChangeAspect="1"/>
+            </wp:cNvGraphicFramePr>
+            <a:graphic xmlns:a="http://schemas.openxmlformats.org/drawingml/2006/main">
+              <a:graphicData uri="http://schemas.openxmlformats.org/drawingml/2006/picture">
+                <pic:pic xmlns:pic="http://schemas.openxmlformats.org/drawingml/2006/picture">
+                  <pic:nvPicPr>
+                    <pic:cNvPr id="1" name=""/>
+                    <pic:cNvPicPr/>
+                  </pic:nvPicPr>
+                  <pic:blipFill>
+                    <a:blip r:embed="rId9"/>
+                    <a:stretch>
+                      <a:fillRect/>
+                    </a:stretch>
+                  </pic:blipFill>
+                  <pic:spPr>
+                    <a:xfrm>
+                      <a:off x="0" y="0"/>
+                      <a:ext cx="5943600" cy="2672715"/>
+                    </a:xfrm>
+                    <a:prstGeom prst="rect">
+                      <a:avLst/>
+                    </a:prstGeom>
+                  </pic:spPr>
+                </pic:pic>
+              </a:graphicData>
+            </a:graphic>
+          </wp:inline>
+        </w:drawing>
+      </w:r>
+    </w:p>
     <w:sectPr>
       <w:pgSz w:w="12240" w:h="15840"/>
-      <w:pgMar w:top="720" w:right="1440" w:bottom="810" w:left="1440" w:header="720" w:footer="720" w:gutter="0"/>
+      <w:pgMar w:top="450" w:right="540" w:bottom="630" w:left="630" w:header="720" w:footer="720" w:gutter="0"/>
       <w:cols w:space="720"/>
       <w:docGrid w:linePitch="360"/>
     </w:sectPr>
@@ -2722,7 +2950,7 @@
 </file>
 
 <file path=word/styles.xml><?xml version="1.0" encoding="utf-8"?>
-<w:styles xmlns:r="http://schemas.openxmlformats.org/officeDocument/2006/relationships" xmlns:w="http://schemas.openxmlformats.org/wordprocessingml/2006/main">
+<w:styles xmlns:mc="http://schemas.openxmlformats.org/markup-compatibility/2006" xmlns:r="http://schemas.openxmlformats.org/officeDocument/2006/relationships" xmlns:w="http://schemas.openxmlformats.org/wordprocessingml/2006/main" xmlns:w14="http://schemas.microsoft.com/office/word/2010/wordml" xmlns:w15="http://schemas.microsoft.com/office/word/2012/wordml" mc:Ignorable="w14 w15">
   <w:docDefaults>
     <w:rPrDefault>
       <w:rPr>
@@ -2738,144 +2966,378 @@
       </w:pPr>
     </w:pPrDefault>
   </w:docDefaults>
-  <w:latentStyles w:defLockedState="0" w:defUIPriority="99" w:defSemiHidden="1" w:defUnhideWhenUsed="1" w:defQFormat="0" w:count="267">
-    <w:lsdException w:name="Normal" w:semiHidden="0" w:uiPriority="0" w:unhideWhenUsed="0" w:qFormat="1"/>
-    <w:lsdException w:name="heading 1" w:semiHidden="0" w:uiPriority="9" w:unhideWhenUsed="0" w:qFormat="1"/>
-    <w:lsdException w:name="heading 2" w:uiPriority="9" w:qFormat="1"/>
-    <w:lsdException w:name="heading 3" w:uiPriority="9" w:qFormat="1"/>
-    <w:lsdException w:name="heading 4" w:uiPriority="9" w:qFormat="1"/>
-    <w:lsdException w:name="heading 5" w:uiPriority="9" w:qFormat="1"/>
-    <w:lsdException w:name="heading 6" w:uiPriority="9" w:qFormat="1"/>
-    <w:lsdException w:name="heading 7" w:uiPriority="9" w:qFormat="1"/>
-    <w:lsdException w:name="heading 8" w:uiPriority="9" w:qFormat="1"/>
-    <w:lsdException w:name="heading 9" w:uiPriority="9" w:qFormat="1"/>
-    <w:lsdException w:name="toc 1" w:uiPriority="39"/>
-    <w:lsdException w:name="toc 2" w:uiPriority="39"/>
-    <w:lsdException w:name="toc 3" w:uiPriority="39"/>
-    <w:lsdException w:name="toc 4" w:uiPriority="39"/>
-    <w:lsdException w:name="toc 5" w:uiPriority="39"/>
-    <w:lsdException w:name="toc 6" w:uiPriority="39"/>
-    <w:lsdException w:name="toc 7" w:uiPriority="39"/>
-    <w:lsdException w:name="toc 8" w:uiPriority="39"/>
-    <w:lsdException w:name="toc 9" w:uiPriority="39"/>
-    <w:lsdException w:name="caption" w:uiPriority="35"/>
-    <w:lsdException w:name="Title" w:semiHidden="0" w:uiPriority="10" w:unhideWhenUsed="0" w:qFormat="1"/>
-    <w:lsdException w:name="Default Paragraph Font" w:uiPriority="1"/>
-    <w:lsdException w:name="Subtitle" w:semiHidden="0" w:uiPriority="11" w:unhideWhenUsed="0" w:qFormat="1"/>
-    <w:lsdException w:name="Strong" w:semiHidden="0" w:uiPriority="22" w:unhideWhenUsed="0" w:qFormat="1"/>
-    <w:lsdException w:name="Emphasis" w:semiHidden="0" w:uiPriority="20" w:unhideWhenUsed="0" w:qFormat="1"/>
-    <w:lsdException w:name="Table Grid" w:semiHidden="0" w:uiPriority="59" w:unhideWhenUsed="0"/>
-    <w:lsdException w:name="Placeholder Text" w:unhideWhenUsed="0"/>
-    <w:lsdException w:name="No Spacing" w:semiHidden="0" w:uiPriority="1" w:unhideWhenUsed="0" w:qFormat="1"/>
-    <w:lsdException w:name="Light Shading" w:semiHidden="0" w:uiPriority="60" w:unhideWhenUsed="0"/>
-    <w:lsdException w:name="Light List" w:semiHidden="0" w:uiPriority="61" w:unhideWhenUsed="0"/>
-    <w:lsdException w:name="Light Grid" w:semiHidden="0" w:uiPriority="62" w:unhideWhenUsed="0"/>
-    <w:lsdException w:name="Medium Shading 1" w:semiHidden="0" w:uiPriority="63" w:unhideWhenUsed="0"/>
-    <w:lsdException w:name="Medium Shading 2" w:semiHidden="0" w:uiPriority="64" w:unhideWhenUsed="0"/>
-    <w:lsdException w:name="Medium List 1" w:semiHidden="0" w:uiPriority="65" w:unhideWhenUsed="0"/>
-    <w:lsdException w:name="Medium List 2" w:semiHidden="0" w:uiPriority="66" w:unhideWhenUsed="0"/>
-    <w:lsdException w:name="Medium Grid 1" w:semiHidden="0" w:uiPriority="67" w:unhideWhenUsed="0"/>
-    <w:lsdException w:name="Medium Grid 2" w:semiHidden="0" w:uiPriority="68" w:unhideWhenUsed="0"/>
-    <w:lsdException w:name="Medium Grid 3" w:semiHidden="0" w:uiPriority="69" w:unhideWhenUsed="0"/>
-    <w:lsdException w:name="Dark List" w:semiHidden="0" w:uiPriority="70" w:unhideWhenUsed="0"/>
-    <w:lsdException w:name="Colorful Shading" w:semiHidden="0" w:uiPriority="71" w:unhideWhenUsed="0"/>
-    <w:lsdException w:name="Colorful List" w:semiHidden="0" w:uiPriority="72" w:unhideWhenUsed="0"/>
-    <w:lsdException w:name="Colorful Grid" w:semiHidden="0" w:uiPriority="73" w:unhideWhenUsed="0"/>
-    <w:lsdException w:name="Light Shading Accent 1" w:semiHidden="0" w:uiPriority="60" w:unhideWhenUsed="0"/>
-    <w:lsdException w:name="Light List Accent 1" w:semiHidden="0" w:uiPriority="61" w:unhideWhenUsed="0"/>
-    <w:lsdException w:name="Light Grid Accent 1" w:semiHidden="0" w:uiPriority="62" w:unhideWhenUsed="0"/>
-    <w:lsdException w:name="Medium Shading 1 Accent 1" w:semiHidden="0" w:uiPriority="63" w:unhideWhenUsed="0"/>
-    <w:lsdException w:name="Medium Shading 2 Accent 1" w:semiHidden="0" w:uiPriority="64" w:unhideWhenUsed="0"/>
-    <w:lsdException w:name="Medium List 1 Accent 1" w:semiHidden="0" w:uiPriority="65" w:unhideWhenUsed="0"/>
-    <w:lsdException w:name="Revision" w:unhideWhenUsed="0"/>
-    <w:lsdException w:name="List Paragraph" w:semiHidden="0" w:uiPriority="34" w:unhideWhenUsed="0" w:qFormat="1"/>
-    <w:lsdException w:name="Quote" w:semiHidden="0" w:uiPriority="29" w:unhideWhenUsed="0" w:qFormat="1"/>
-    <w:lsdException w:name="Intense Quote" w:semiHidden="0" w:uiPriority="30" w:unhideWhenUsed="0" w:qFormat="1"/>
-    <w:lsdException w:name="Medium List 2 Accent 1" w:semiHidden="0" w:uiPriority="66" w:unhideWhenUsed="0"/>
-    <w:lsdException w:name="Medium Grid 1 Accent 1" w:semiHidden="0" w:uiPriority="67" w:unhideWhenUsed="0"/>
-    <w:lsdException w:name="Medium Grid 2 Accent 1" w:semiHidden="0" w:uiPriority="68" w:unhideWhenUsed="0"/>
-    <w:lsdException w:name="Medium Grid 3 Accent 1" w:semiHidden="0" w:uiPriority="69" w:unhideWhenUsed="0"/>
-    <w:lsdException w:name="Dark List Accent 1" w:semiHidden="0" w:uiPriority="70" w:unhideWhenUsed="0"/>
-    <w:lsdException w:name="Colorful Shading Accent 1" w:semiHidden="0" w:uiPriority="71" w:unhideWhenUsed="0"/>
-    <w:lsdException w:name="Colorful List Accent 1" w:semiHidden="0" w:uiPriority="72" w:unhideWhenUsed="0"/>
-    <w:lsdException w:name="Colorful Grid Accent 1" w:semiHidden="0" w:uiPriority="73" w:unhideWhenUsed="0"/>
-    <w:lsdException w:name="Light Shading Accent 2" w:semiHidden="0" w:uiPriority="60" w:unhideWhenUsed="0"/>
-    <w:lsdException w:name="Light List Accent 2" w:semiHidden="0" w:uiPriority="61" w:unhideWhenUsed="0"/>
-    <w:lsdException w:name="Light Grid Accent 2" w:semiHidden="0" w:uiPriority="62" w:unhideWhenUsed="0"/>
-    <w:lsdException w:name="Medium Shading 1 Accent 2" w:semiHidden="0" w:uiPriority="63" w:unhideWhenUsed="0"/>
-    <w:lsdException w:name="Medium Shading 2 Accent 2" w:semiHidden="0" w:uiPriority="64" w:unhideWhenUsed="0"/>
-    <w:lsdException w:name="Medium List 1 Accent 2" w:semiHidden="0" w:uiPriority="65" w:unhideWhenUsed="0"/>
-    <w:lsdException w:name="Medium List 2 Accent 2" w:semiHidden="0" w:uiPriority="66" w:unhideWhenUsed="0"/>
-    <w:lsdException w:name="Medium Grid 1 Accent 2" w:semiHidden="0" w:uiPriority="67" w:unhideWhenUsed="0"/>
-    <w:lsdException w:name="Medium Grid 2 Accent 2" w:semiHidden="0" w:uiPriority="68" w:unhideWhenUsed="0"/>
-    <w:lsdException w:name="Medium Grid 3 Accent 2" w:semiHidden="0" w:uiPriority="69" w:unhideWhenUsed="0"/>
-    <w:lsdException w:name="Dark List Accent 2" w:semiHidden="0" w:uiPriority="70" w:unhideWhenUsed="0"/>
-    <w:lsdException w:name="Colorful Shading Accent 2" w:semiHidden="0" w:uiPriority="71" w:unhideWhenUsed="0"/>
-    <w:lsdException w:name="Colorful List Accent 2" w:semiHidden="0" w:uiPriority="72" w:unhideWhenUsed="0"/>
-    <w:lsdException w:name="Colorful Grid Accent 2" w:semiHidden="0" w:uiPriority="73" w:unhideWhenUsed="0"/>
-    <w:lsdException w:name="Light Shading Accent 3" w:semiHidden="0" w:uiPriority="60" w:unhideWhenUsed="0"/>
-    <w:lsdException w:name="Light List Accent 3" w:semiHidden="0" w:uiPriority="61" w:unhideWhenUsed="0"/>
-    <w:lsdException w:name="Light Grid Accent 3" w:semiHidden="0" w:uiPriority="62" w:unhideWhenUsed="0"/>
-    <w:lsdException w:name="Medium Shading 1 Accent 3" w:semiHidden="0" w:uiPriority="63" w:unhideWhenUsed="0"/>
-    <w:lsdException w:name="Medium Shading 2 Accent 3" w:semiHidden="0" w:uiPriority="64" w:unhideWhenUsed="0"/>
-    <w:lsdException w:name="Medium List 1 Accent 3" w:semiHidden="0" w:uiPriority="65" w:unhideWhenUsed="0"/>
-    <w:lsdException w:name="Medium List 2 Accent 3" w:semiHidden="0" w:uiPriority="66" w:unhideWhenUsed="0"/>
-    <w:lsdException w:name="Medium Grid 1 Accent 3" w:semiHidden="0" w:uiPriority="67" w:unhideWhenUsed="0"/>
-    <w:lsdException w:name="Medium Grid 2 Accent 3" w:semiHidden="0" w:uiPriority="68" w:unhideWhenUsed="0"/>
-    <w:lsdException w:name="Medium Grid 3 Accent 3" w:semiHidden="0" w:uiPriority="69" w:unhideWhenUsed="0"/>
-    <w:lsdException w:name="Dark List Accent 3" w:semiHidden="0" w:uiPriority="70" w:unhideWhenUsed="0"/>
-    <w:lsdException w:name="Colorful Shading Accent 3" w:semiHidden="0" w:uiPriority="71" w:unhideWhenUsed="0"/>
-    <w:lsdException w:name="Colorful List Accent 3" w:semiHidden="0" w:uiPriority="72" w:unhideWhenUsed="0"/>
-    <w:lsdException w:name="Colorful Grid Accent 3" w:semiHidden="0" w:uiPriority="73" w:unhideWhenUsed="0"/>
-    <w:lsdException w:name="Light Shading Accent 4" w:semiHidden="0" w:uiPriority="60" w:unhideWhenUsed="0"/>
-    <w:lsdException w:name="Light List Accent 4" w:semiHidden="0" w:uiPriority="61" w:unhideWhenUsed="0"/>
-    <w:lsdException w:name="Light Grid Accent 4" w:semiHidden="0" w:uiPriority="62" w:unhideWhenUsed="0"/>
-    <w:lsdException w:name="Medium Shading 1 Accent 4" w:semiHidden="0" w:uiPriority="63" w:unhideWhenUsed="0"/>
-    <w:lsdException w:name="Medium Shading 2 Accent 4" w:semiHidden="0" w:uiPriority="64" w:unhideWhenUsed="0"/>
-    <w:lsdException w:name="Medium List 1 Accent 4" w:semiHidden="0" w:uiPriority="65" w:unhideWhenUsed="0"/>
-    <w:lsdException w:name="Medium List 2 Accent 4" w:semiHidden="0" w:uiPriority="66" w:unhideWhenUsed="0"/>
-    <w:lsdException w:name="Medium Grid 1 Accent 4" w:semiHidden="0" w:uiPriority="67" w:unhideWhenUsed="0"/>
-    <w:lsdException w:name="Medium Grid 2 Accent 4" w:semiHidden="0" w:uiPriority="68" w:unhideWhenUsed="0"/>
-    <w:lsdException w:name="Medium Grid 3 Accent 4" w:semiHidden="0" w:uiPriority="69" w:unhideWhenUsed="0"/>
-    <w:lsdException w:name="Dark List Accent 4" w:semiHidden="0" w:uiPriority="70" w:unhideWhenUsed="0"/>
-    <w:lsdException w:name="Colorful Shading Accent 4" w:semiHidden="0" w:uiPriority="71" w:unhideWhenUsed="0"/>
-    <w:lsdException w:name="Colorful List Accent 4" w:semiHidden="0" w:uiPriority="72" w:unhideWhenUsed="0"/>
-    <w:lsdException w:name="Colorful Grid Accent 4" w:semiHidden="0" w:uiPriority="73" w:unhideWhenUsed="0"/>
-    <w:lsdException w:name="Light Shading Accent 5" w:semiHidden="0" w:uiPriority="60" w:unhideWhenUsed="0"/>
-    <w:lsdException w:name="Light List Accent 5" w:semiHidden="0" w:uiPriority="61" w:unhideWhenUsed="0"/>
-    <w:lsdException w:name="Light Grid Accent 5" w:semiHidden="0" w:uiPriority="62" w:unhideWhenUsed="0"/>
-    <w:lsdException w:name="Medium Shading 1 Accent 5" w:semiHidden="0" w:uiPriority="63" w:unhideWhenUsed="0"/>
-    <w:lsdException w:name="Medium Shading 2 Accent 5" w:semiHidden="0" w:uiPriority="64" w:unhideWhenUsed="0"/>
-    <w:lsdException w:name="Medium List 1 Accent 5" w:semiHidden="0" w:uiPriority="65" w:unhideWhenUsed="0"/>
-    <w:lsdException w:name="Medium List 2 Accent 5" w:semiHidden="0" w:uiPriority="66" w:unhideWhenUsed="0"/>
-    <w:lsdException w:name="Medium Grid 1 Accent 5" w:semiHidden="0" w:uiPriority="67" w:unhideWhenUsed="0"/>
-    <w:lsdException w:name="Medium Grid 2 Accent 5" w:semiHidden="0" w:uiPriority="68" w:unhideWhenUsed="0"/>
-    <w:lsdException w:name="Medium Grid 3 Accent 5" w:semiHidden="0" w:uiPriority="69" w:unhideWhenUsed="0"/>
-    <w:lsdException w:name="Dark List Accent 5" w:semiHidden="0" w:uiPriority="70" w:unhideWhenUsed="0"/>
-    <w:lsdException w:name="Colorful Shading Accent 5" w:semiHidden="0" w:uiPriority="71" w:unhideWhenUsed="0"/>
-    <w:lsdException w:name="Colorful List Accent 5" w:semiHidden="0" w:uiPriority="72" w:unhideWhenUsed="0"/>
-    <w:lsdException w:name="Colorful Grid Accent 5" w:semiHidden="0" w:uiPriority="73" w:unhideWhenUsed="0"/>
-    <w:lsdException w:name="Light Shading Accent 6" w:semiHidden="0" w:uiPriority="60" w:unhideWhenUsed="0"/>
-    <w:lsdException w:name="Light List Accent 6" w:semiHidden="0" w:uiPriority="61" w:unhideWhenUsed="0"/>
-    <w:lsdException w:name="Light Grid Accent 6" w:semiHidden="0" w:uiPriority="62" w:unhideWhenUsed="0"/>
-    <w:lsdException w:name="Medium Shading 1 Accent 6" w:semiHidden="0" w:uiPriority="63" w:unhideWhenUsed="0"/>
-    <w:lsdException w:name="Medium Shading 2 Accent 6" w:semiHidden="0" w:uiPriority="64" w:unhideWhenUsed="0"/>
-    <w:lsdException w:name="Medium List 1 Accent 6" w:semiHidden="0" w:uiPriority="65" w:unhideWhenUsed="0"/>
-    <w:lsdException w:name="Medium List 2 Accent 6" w:semiHidden="0" w:uiPriority="66" w:unhideWhenUsed="0"/>
-    <w:lsdException w:name="Medium Grid 1 Accent 6" w:semiHidden="0" w:uiPriority="67" w:unhideWhenUsed="0"/>
-    <w:lsdException w:name="Medium Grid 2 Accent 6" w:semiHidden="0" w:uiPriority="68" w:unhideWhenUsed="0"/>
-    <w:lsdException w:name="Medium Grid 3 Accent 6" w:semiHidden="0" w:uiPriority="69" w:unhideWhenUsed="0"/>
-    <w:lsdException w:name="Dark List Accent 6" w:semiHidden="0" w:uiPriority="70" w:unhideWhenUsed="0"/>
-    <w:lsdException w:name="Colorful Shading Accent 6" w:semiHidden="0" w:uiPriority="71" w:unhideWhenUsed="0"/>
-    <w:lsdException w:name="Colorful List Accent 6" w:semiHidden="0" w:uiPriority="72" w:unhideWhenUsed="0"/>
-    <w:lsdException w:name="Colorful Grid Accent 6" w:semiHidden="0" w:uiPriority="73" w:unhideWhenUsed="0"/>
-    <w:lsdException w:name="Subtle Emphasis" w:semiHidden="0" w:uiPriority="19" w:unhideWhenUsed="0" w:qFormat="1"/>
-    <w:lsdException w:name="Intense Emphasis" w:semiHidden="0" w:uiPriority="21" w:unhideWhenUsed="0" w:qFormat="1"/>
-    <w:lsdException w:name="Subtle Reference" w:semiHidden="0" w:uiPriority="31" w:unhideWhenUsed="0" w:qFormat="1"/>
-    <w:lsdException w:name="Intense Reference" w:semiHidden="0" w:uiPriority="32" w:unhideWhenUsed="0" w:qFormat="1"/>
-    <w:lsdException w:name="Book Title" w:semiHidden="0" w:uiPriority="33" w:unhideWhenUsed="0" w:qFormat="1"/>
-    <w:lsdException w:name="Bibliography" w:uiPriority="37"/>
-    <w:lsdException w:name="TOC Heading" w:uiPriority="39" w:qFormat="1"/>
+  <w:latentStyles w:defLockedState="0" w:defUIPriority="99" w:defSemiHidden="0" w:defUnhideWhenUsed="0" w:defQFormat="0" w:count="371">
+    <w:lsdException w:name="Normal" w:uiPriority="0" w:qFormat="1"/>
+    <w:lsdException w:name="heading 1" w:uiPriority="9" w:qFormat="1"/>
+    <w:lsdException w:name="heading 2" w:semiHidden="1" w:uiPriority="9" w:unhideWhenUsed="1" w:qFormat="1"/>
+    <w:lsdException w:name="heading 3" w:semiHidden="1" w:uiPriority="9" w:unhideWhenUsed="1" w:qFormat="1"/>
+    <w:lsdException w:name="heading 4" w:semiHidden="1" w:uiPriority="9" w:unhideWhenUsed="1" w:qFormat="1"/>
+    <w:lsdException w:name="heading 5" w:semiHidden="1" w:uiPriority="9" w:unhideWhenUsed="1" w:qFormat="1"/>
+    <w:lsdException w:name="heading 6" w:semiHidden="1" w:uiPriority="9" w:unhideWhenUsed="1" w:qFormat="1"/>
+    <w:lsdException w:name="heading 7" w:semiHidden="1" w:uiPriority="9" w:unhideWhenUsed="1" w:qFormat="1"/>
+    <w:lsdException w:name="heading 8" w:semiHidden="1" w:uiPriority="9" w:unhideWhenUsed="1" w:qFormat="1"/>
+    <w:lsdException w:name="heading 9" w:semiHidden="1" w:uiPriority="9" w:unhideWhenUsed="1" w:qFormat="1"/>
+    <w:lsdException w:name="index 1" w:semiHidden="1" w:unhideWhenUsed="1"/>
+    <w:lsdException w:name="index 2" w:semiHidden="1" w:unhideWhenUsed="1"/>
+    <w:lsdException w:name="index 3" w:semiHidden="1" w:unhideWhenUsed="1"/>
+    <w:lsdException w:name="index 4" w:semiHidden="1" w:unhideWhenUsed="1"/>
+    <w:lsdException w:name="index 5" w:semiHidden="1" w:unhideWhenUsed="1"/>
+    <w:lsdException w:name="index 6" w:semiHidden="1" w:unhideWhenUsed="1"/>
+    <w:lsdException w:name="index 7" w:semiHidden="1" w:unhideWhenUsed="1"/>
+    <w:lsdException w:name="index 8" w:semiHidden="1" w:unhideWhenUsed="1"/>
+    <w:lsdException w:name="index 9" w:semiHidden="1" w:unhideWhenUsed="1"/>
+    <w:lsdException w:name="toc 1" w:semiHidden="1" w:uiPriority="39" w:unhideWhenUsed="1"/>
+    <w:lsdException w:name="toc 2" w:semiHidden="1" w:uiPriority="39" w:unhideWhenUsed="1"/>
+    <w:lsdException w:name="toc 3" w:semiHidden="1" w:uiPriority="39" w:unhideWhenUsed="1"/>
+    <w:lsdException w:name="toc 4" w:semiHidden="1" w:uiPriority="39" w:unhideWhenUsed="1"/>
+    <w:lsdException w:name="toc 5" w:semiHidden="1" w:uiPriority="39" w:unhideWhenUsed="1"/>
+    <w:lsdException w:name="toc 6" w:semiHidden="1" w:uiPriority="39" w:unhideWhenUsed="1"/>
+    <w:lsdException w:name="toc 7" w:semiHidden="1" w:uiPriority="39" w:unhideWhenUsed="1"/>
+    <w:lsdException w:name="toc 8" w:semiHidden="1" w:uiPriority="39" w:unhideWhenUsed="1"/>
+    <w:lsdException w:name="toc 9" w:semiHidden="1" w:uiPriority="39" w:unhideWhenUsed="1"/>
+    <w:lsdException w:name="Normal Indent" w:semiHidden="1" w:unhideWhenUsed="1"/>
+    <w:lsdException w:name="footnote text" w:semiHidden="1" w:unhideWhenUsed="1"/>
+    <w:lsdException w:name="annotation text" w:semiHidden="1" w:unhideWhenUsed="1"/>
+    <w:lsdException w:name="header" w:semiHidden="1" w:unhideWhenUsed="1"/>
+    <w:lsdException w:name="footer" w:semiHidden="1" w:unhideWhenUsed="1"/>
+    <w:lsdException w:name="index heading" w:semiHidden="1" w:unhideWhenUsed="1"/>
+    <w:lsdException w:name="caption" w:semiHidden="1" w:uiPriority="35" w:unhideWhenUsed="1"/>
+    <w:lsdException w:name="table of figures" w:semiHidden="1" w:unhideWhenUsed="1"/>
+    <w:lsdException w:name="envelope address" w:semiHidden="1" w:unhideWhenUsed="1"/>
+    <w:lsdException w:name="envelope return" w:semiHidden="1" w:unhideWhenUsed="1"/>
+    <w:lsdException w:name="footnote reference" w:semiHidden="1" w:unhideWhenUsed="1"/>
+    <w:lsdException w:name="annotation reference" w:semiHidden="1" w:unhideWhenUsed="1"/>
+    <w:lsdException w:name="line number" w:semiHidden="1" w:unhideWhenUsed="1"/>
+    <w:lsdException w:name="page number" w:semiHidden="1" w:unhideWhenUsed="1"/>
+    <w:lsdException w:name="endnote reference" w:semiHidden="1" w:unhideWhenUsed="1"/>
+    <w:lsdException w:name="endnote text" w:semiHidden="1" w:unhideWhenUsed="1"/>
+    <w:lsdException w:name="table of authorities" w:semiHidden="1" w:unhideWhenUsed="1"/>
+    <w:lsdException w:name="macro" w:semiHidden="1" w:unhideWhenUsed="1"/>
+    <w:lsdException w:name="toa heading" w:semiHidden="1" w:unhideWhenUsed="1"/>
+    <w:lsdException w:name="List" w:semiHidden="1" w:unhideWhenUsed="1"/>
+    <w:lsdException w:name="List Bullet" w:semiHidden="1" w:unhideWhenUsed="1"/>
+    <w:lsdException w:name="List Number" w:semiHidden="1" w:unhideWhenUsed="1"/>
+    <w:lsdException w:name="List 2" w:semiHidden="1" w:unhideWhenUsed="1"/>
+    <w:lsdException w:name="List 3" w:semiHidden="1" w:unhideWhenUsed="1"/>
+    <w:lsdException w:name="List 4" w:semiHidden="1" w:unhideWhenUsed="1"/>
+    <w:lsdException w:name="List 5" w:semiHidden="1" w:unhideWhenUsed="1"/>
+    <w:lsdException w:name="List Bullet 2" w:semiHidden="1" w:unhideWhenUsed="1"/>
+    <w:lsdException w:name="List Bullet 3" w:semiHidden="1" w:unhideWhenUsed="1"/>
+    <w:lsdException w:name="List Bullet 4" w:semiHidden="1" w:unhideWhenUsed="1"/>
+    <w:lsdException w:name="List Bullet 5" w:semiHidden="1" w:unhideWhenUsed="1"/>
+    <w:lsdException w:name="List Number 2" w:semiHidden="1" w:unhideWhenUsed="1"/>
+    <w:lsdException w:name="List Number 3" w:semiHidden="1" w:unhideWhenUsed="1"/>
+    <w:lsdException w:name="List Number 4" w:semiHidden="1" w:unhideWhenUsed="1"/>
+    <w:lsdException w:name="List Number 5" w:semiHidden="1" w:unhideWhenUsed="1"/>
+    <w:lsdException w:name="Title" w:uiPriority="10" w:qFormat="1"/>
+    <w:lsdException w:name="Closing" w:semiHidden="1" w:unhideWhenUsed="1"/>
+    <w:lsdException w:name="Signature" w:semiHidden="1" w:unhideWhenUsed="1"/>
+    <w:lsdException w:name="Default Paragraph Font" w:semiHidden="1" w:uiPriority="1" w:unhideWhenUsed="1"/>
+    <w:lsdException w:name="Body Text" w:semiHidden="1" w:unhideWhenUsed="1"/>
+    <w:lsdException w:name="Body Text Indent" w:semiHidden="1" w:unhideWhenUsed="1"/>
+    <w:lsdException w:name="List Continue" w:semiHidden="1" w:unhideWhenUsed="1"/>
+    <w:lsdException w:name="List Continue 2" w:semiHidden="1" w:unhideWhenUsed="1"/>
+    <w:lsdException w:name="List Continue 3" w:semiHidden="1" w:unhideWhenUsed="1"/>
+    <w:lsdException w:name="List Continue 4" w:semiHidden="1" w:unhideWhenUsed="1"/>
+    <w:lsdException w:name="List Continue 5" w:semiHidden="1" w:unhideWhenUsed="1"/>
+    <w:lsdException w:name="Message Header" w:semiHidden="1" w:unhideWhenUsed="1"/>
+    <w:lsdException w:name="Subtitle" w:uiPriority="11" w:qFormat="1"/>
+    <w:lsdException w:name="Salutation" w:semiHidden="1" w:unhideWhenUsed="1"/>
+    <w:lsdException w:name="Date" w:semiHidden="1" w:unhideWhenUsed="1"/>
+    <w:lsdException w:name="Body Text First Indent" w:semiHidden="1" w:unhideWhenUsed="1"/>
+    <w:lsdException w:name="Body Text First Indent 2" w:semiHidden="1" w:unhideWhenUsed="1"/>
+    <w:lsdException w:name="Note Heading" w:semiHidden="1" w:unhideWhenUsed="1"/>
+    <w:lsdException w:name="Body Text 2" w:semiHidden="1" w:unhideWhenUsed="1"/>
+    <w:lsdException w:name="Body Text 3" w:semiHidden="1" w:unhideWhenUsed="1"/>
+    <w:lsdException w:name="Body Text Indent 2" w:semiHidden="1" w:unhideWhenUsed="1"/>
+    <w:lsdException w:name="Body Text Indent 3" w:semiHidden="1" w:unhideWhenUsed="1"/>
+    <w:lsdException w:name="Block Text" w:semiHidden="1" w:unhideWhenUsed="1"/>
+    <w:lsdException w:name="Hyperlink" w:semiHidden="1" w:unhideWhenUsed="1"/>
+    <w:lsdException w:name="FollowedHyperlink" w:semiHidden="1" w:unhideWhenUsed="1"/>
+    <w:lsdException w:name="Strong" w:uiPriority="22" w:qFormat="1"/>
+    <w:lsdException w:name="Emphasis" w:uiPriority="20" w:qFormat="1"/>
+    <w:lsdException w:name="Document Map" w:semiHidden="1" w:unhideWhenUsed="1"/>
+    <w:lsdException w:name="Plain Text" w:semiHidden="1" w:unhideWhenUsed="1"/>
+    <w:lsdException w:name="E-mail Signature" w:semiHidden="1" w:unhideWhenUsed="1"/>
+    <w:lsdException w:name="HTML Top of Form" w:semiHidden="1" w:unhideWhenUsed="1"/>
+    <w:lsdException w:name="HTML Bottom of Form" w:semiHidden="1" w:unhideWhenUsed="1"/>
+    <w:lsdException w:name="Normal (Web)" w:semiHidden="1" w:unhideWhenUsed="1"/>
+    <w:lsdException w:name="HTML Acronym" w:semiHidden="1" w:unhideWhenUsed="1"/>
+    <w:lsdException w:name="HTML Address" w:semiHidden="1" w:unhideWhenUsed="1"/>
+    <w:lsdException w:name="HTML Cite" w:semiHidden="1" w:unhideWhenUsed="1"/>
+    <w:lsdException w:name="HTML Code" w:semiHidden="1" w:unhideWhenUsed="1"/>
+    <w:lsdException w:name="HTML Definition" w:semiHidden="1" w:unhideWhenUsed="1"/>
+    <w:lsdException w:name="HTML Keyboard" w:semiHidden="1" w:unhideWhenUsed="1"/>
+    <w:lsdException w:name="HTML Preformatted" w:semiHidden="1" w:unhideWhenUsed="1"/>
+    <w:lsdException w:name="HTML Sample" w:semiHidden="1" w:unhideWhenUsed="1"/>
+    <w:lsdException w:name="HTML Typewriter" w:semiHidden="1" w:unhideWhenUsed="1"/>
+    <w:lsdException w:name="HTML Variable" w:semiHidden="1" w:unhideWhenUsed="1"/>
+    <w:lsdException w:name="Normal Table" w:semiHidden="1" w:unhideWhenUsed="1"/>
+    <w:lsdException w:name="annotation subject" w:semiHidden="1" w:unhideWhenUsed="1"/>
+    <w:lsdException w:name="No List" w:semiHidden="1" w:unhideWhenUsed="1"/>
+    <w:lsdException w:name="Outline List 1" w:semiHidden="1" w:unhideWhenUsed="1"/>
+    <w:lsdException w:name="Outline List 2" w:semiHidden="1" w:unhideWhenUsed="1"/>
+    <w:lsdException w:name="Outline List 3" w:semiHidden="1" w:unhideWhenUsed="1"/>
+    <w:lsdException w:name="Table Simple 1" w:semiHidden="1" w:unhideWhenUsed="1"/>
+    <w:lsdException w:name="Table Simple 2" w:semiHidden="1" w:unhideWhenUsed="1"/>
+    <w:lsdException w:name="Table Simple 3" w:semiHidden="1" w:unhideWhenUsed="1"/>
+    <w:lsdException w:name="Table Classic 1" w:semiHidden="1" w:unhideWhenUsed="1"/>
+    <w:lsdException w:name="Table Classic 2" w:semiHidden="1" w:unhideWhenUsed="1"/>
+    <w:lsdException w:name="Table Classic 3" w:semiHidden="1" w:unhideWhenUsed="1"/>
+    <w:lsdException w:name="Table Classic 4" w:semiHidden="1" w:unhideWhenUsed="1"/>
+    <w:lsdException w:name="Table Colorful 1" w:semiHidden="1" w:unhideWhenUsed="1"/>
+    <w:lsdException w:name="Table Colorful 2" w:semiHidden="1" w:unhideWhenUsed="1"/>
+    <w:lsdException w:name="Table Colorful 3" w:semiHidden="1" w:unhideWhenUsed="1"/>
+    <w:lsdException w:name="Table Columns 1" w:semiHidden="1" w:unhideWhenUsed="1"/>
+    <w:lsdException w:name="Table Columns 2" w:semiHidden="1" w:unhideWhenUsed="1"/>
+    <w:lsdException w:name="Table Columns 3" w:semiHidden="1" w:unhideWhenUsed="1"/>
+    <w:lsdException w:name="Table Columns 4" w:semiHidden="1" w:unhideWhenUsed="1"/>
+    <w:lsdException w:name="Table Columns 5" w:semiHidden="1" w:unhideWhenUsed="1"/>
+    <w:lsdException w:name="Table Grid 1" w:semiHidden="1" w:unhideWhenUsed="1"/>
+    <w:lsdException w:name="Table Grid 2" w:semiHidden="1" w:unhideWhenUsed="1"/>
+    <w:lsdException w:name="Table Grid 3" w:semiHidden="1" w:unhideWhenUsed="1"/>
+    <w:lsdException w:name="Table Grid 4" w:semiHidden="1" w:unhideWhenUsed="1"/>
+    <w:lsdException w:name="Table Grid 5" w:semiHidden="1" w:unhideWhenUsed="1"/>
+    <w:lsdException w:name="Table Grid 6" w:semiHidden="1" w:unhideWhenUsed="1"/>
+    <w:lsdException w:name="Table Grid 7" w:semiHidden="1" w:unhideWhenUsed="1"/>
+    <w:lsdException w:name="Table Grid 8" w:semiHidden="1" w:unhideWhenUsed="1"/>
+    <w:lsdException w:name="Table List 1" w:semiHidden="1" w:unhideWhenUsed="1"/>
+    <w:lsdException w:name="Table List 2" w:semiHidden="1" w:unhideWhenUsed="1"/>
+    <w:lsdException w:name="Table List 3" w:semiHidden="1" w:unhideWhenUsed="1"/>
+    <w:lsdException w:name="Table List 4" w:semiHidden="1" w:unhideWhenUsed="1"/>
+    <w:lsdException w:name="Table List 5" w:semiHidden="1" w:unhideWhenUsed="1"/>
+    <w:lsdException w:name="Table List 6" w:semiHidden="1" w:unhideWhenUsed="1"/>
+    <w:lsdException w:name="Table List 7" w:semiHidden="1" w:unhideWhenUsed="1"/>
+    <w:lsdException w:name="Table List 8" w:semiHidden="1" w:unhideWhenUsed="1"/>
+    <w:lsdException w:name="Table 3D effects 1" w:semiHidden="1" w:unhideWhenUsed="1"/>
+    <w:lsdException w:name="Table 3D effects 2" w:semiHidden="1" w:unhideWhenUsed="1"/>
+    <w:lsdException w:name="Table 3D effects 3" w:semiHidden="1" w:unhideWhenUsed="1"/>
+    <w:lsdException w:name="Table Contemporary" w:semiHidden="1" w:unhideWhenUsed="1"/>
+    <w:lsdException w:name="Table Elegant" w:semiHidden="1" w:unhideWhenUsed="1"/>
+    <w:lsdException w:name="Table Professional" w:semiHidden="1" w:unhideWhenUsed="1"/>
+    <w:lsdException w:name="Table Subtle 1" w:semiHidden="1" w:unhideWhenUsed="1"/>
+    <w:lsdException w:name="Table Subtle 2" w:semiHidden="1" w:unhideWhenUsed="1"/>
+    <w:lsdException w:name="Table Web 1" w:semiHidden="1" w:unhideWhenUsed="1"/>
+    <w:lsdException w:name="Table Web 2" w:semiHidden="1" w:unhideWhenUsed="1"/>
+    <w:lsdException w:name="Table Web 3" w:semiHidden="1" w:unhideWhenUsed="1"/>
+    <w:lsdException w:name="Balloon Text" w:semiHidden="1" w:unhideWhenUsed="1"/>
+    <w:lsdException w:name="Table Grid" w:uiPriority="59"/>
+    <w:lsdException w:name="Table Theme" w:semiHidden="1" w:unhideWhenUsed="1"/>
+    <w:lsdException w:name="Placeholder Text" w:semiHidden="1"/>
+    <w:lsdException w:name="No Spacing" w:uiPriority="1" w:qFormat="1"/>
+    <w:lsdException w:name="Light Shading" w:uiPriority="60"/>
+    <w:lsdException w:name="Light List" w:uiPriority="61"/>
+    <w:lsdException w:name="Light Grid" w:uiPriority="62"/>
+    <w:lsdException w:name="Medium Shading 1" w:uiPriority="63"/>
+    <w:lsdException w:name="Medium Shading 2" w:uiPriority="64"/>
+    <w:lsdException w:name="Medium List 1" w:uiPriority="65"/>
+    <w:lsdException w:name="Medium List 2" w:uiPriority="66"/>
+    <w:lsdException w:name="Medium Grid 1" w:uiPriority="67"/>
+    <w:lsdException w:name="Medium Grid 2" w:uiPriority="68"/>
+    <w:lsdException w:name="Medium Grid 3" w:uiPriority="69"/>
+    <w:lsdException w:name="Dark List" w:uiPriority="70"/>
+    <w:lsdException w:name="Colorful Shading" w:uiPriority="71"/>
+    <w:lsdException w:name="Colorful List" w:uiPriority="72"/>
+    <w:lsdException w:name="Colorful Grid" w:uiPriority="73"/>
+    <w:lsdException w:name="Light Shading Accent 1" w:uiPriority="60"/>
+    <w:lsdException w:name="Light List Accent 1" w:uiPriority="61"/>
+    <w:lsdException w:name="Light Grid Accent 1" w:uiPriority="62"/>
+    <w:lsdException w:name="Medium Shading 1 Accent 1" w:uiPriority="63"/>
+    <w:lsdException w:name="Medium Shading 2 Accent 1" w:uiPriority="64"/>
+    <w:lsdException w:name="Medium List 1 Accent 1" w:uiPriority="65"/>
+    <w:lsdException w:name="Revision" w:semiHidden="1"/>
+    <w:lsdException w:name="List Paragraph" w:uiPriority="34" w:qFormat="1"/>
+    <w:lsdException w:name="Quote" w:uiPriority="29" w:qFormat="1"/>
+    <w:lsdException w:name="Intense Quote" w:uiPriority="30" w:qFormat="1"/>
+    <w:lsdException w:name="Medium List 2 Accent 1" w:uiPriority="66"/>
+    <w:lsdException w:name="Medium Grid 1 Accent 1" w:uiPriority="67"/>
+    <w:lsdException w:name="Medium Grid 2 Accent 1" w:uiPriority="68"/>
+    <w:lsdException w:name="Medium Grid 3 Accent 1" w:uiPriority="69"/>
+    <w:lsdException w:name="Dark List Accent 1" w:uiPriority="70"/>
+    <w:lsdException w:name="Colorful Shading Accent 1" w:uiPriority="71"/>
+    <w:lsdException w:name="Colorful List Accent 1" w:uiPriority="72"/>
+    <w:lsdException w:name="Colorful Grid Accent 1" w:uiPriority="73"/>
+    <w:lsdException w:name="Light Shading Accent 2" w:uiPriority="60"/>
+    <w:lsdException w:name="Light List Accent 2" w:uiPriority="61"/>
+    <w:lsdException w:name="Light Grid Accent 2" w:uiPriority="62"/>
+    <w:lsdException w:name="Medium Shading 1 Accent 2" w:uiPriority="63"/>
+    <w:lsdException w:name="Medium Shading 2 Accent 2" w:uiPriority="64"/>
+    <w:lsdException w:name="Medium List 1 Accent 2" w:uiPriority="65"/>
+    <w:lsdException w:name="Medium List 2 Accent 2" w:uiPriority="66"/>
+    <w:lsdException w:name="Medium Grid 1 Accent 2" w:uiPriority="67"/>
+    <w:lsdException w:name="Medium Grid 2 Accent 2" w:uiPriority="68"/>
+    <w:lsdException w:name="Medium Grid 3 Accent 2" w:uiPriority="69"/>
+    <w:lsdException w:name="Dark List Accent 2" w:uiPriority="70"/>
+    <w:lsdException w:name="Colorful Shading Accent 2" w:uiPriority="71"/>
+    <w:lsdException w:name="Colorful List Accent 2" w:uiPriority="72"/>
+    <w:lsdException w:name="Colorful Grid Accent 2" w:uiPriority="73"/>
+    <w:lsdException w:name="Light Shading Accent 3" w:uiPriority="60"/>
+    <w:lsdException w:name="Light List Accent 3" w:uiPriority="61"/>
+    <w:lsdException w:name="Light Grid Accent 3" w:uiPriority="62"/>
+    <w:lsdException w:name="Medium Shading 1 Accent 3" w:uiPriority="63"/>
+    <w:lsdException w:name="Medium Shading 2 Accent 3" w:uiPriority="64"/>
+    <w:lsdException w:name="Medium List 1 Accent 3" w:uiPriority="65"/>
+    <w:lsdException w:name="Medium List 2 Accent 3" w:uiPriority="66"/>
+    <w:lsdException w:name="Medium Grid 1 Accent 3" w:uiPriority="67"/>
+    <w:lsdException w:name="Medium Grid 2 Accent 3" w:uiPriority="68"/>
+    <w:lsdException w:name="Medium Grid 3 Accent 3" w:uiPriority="69"/>
+    <w:lsdException w:name="Dark List Accent 3" w:uiPriority="70"/>
+    <w:lsdException w:name="Colorful Shading Accent 3" w:uiPriority="71"/>
+    <w:lsdException w:name="Colorful List Accent 3" w:uiPriority="72"/>
+    <w:lsdException w:name="Colorful Grid Accent 3" w:uiPriority="73"/>
+    <w:lsdException w:name="Light Shading Accent 4" w:uiPriority="60"/>
+    <w:lsdException w:name="Light List Accent 4" w:uiPriority="61"/>
+    <w:lsdException w:name="Light Grid Accent 4" w:uiPriority="62"/>
+    <w:lsdException w:name="Medium Shading 1 Accent 4" w:uiPriority="63"/>
+    <w:lsdException w:name="Medium Shading 2 Accent 4" w:uiPriority="64"/>
+    <w:lsdException w:name="Medium List 1 Accent 4" w:uiPriority="65"/>
+    <w:lsdException w:name="Medium List 2 Accent 4" w:uiPriority="66"/>
+    <w:lsdException w:name="Medium Grid 1 Accent 4" w:uiPriority="67"/>
+    <w:lsdException w:name="Medium Grid 2 Accent 4" w:uiPriority="68"/>
+    <w:lsdException w:name="Medium Grid 3 Accent 4" w:uiPriority="69"/>
+    <w:lsdException w:name="Dark List Accent 4" w:uiPriority="70"/>
+    <w:lsdException w:name="Colorful Shading Accent 4" w:uiPriority="71"/>
+    <w:lsdException w:name="Colorful List Accent 4" w:uiPriority="72"/>
+    <w:lsdException w:name="Colorful Grid Accent 4" w:uiPriority="73"/>
+    <w:lsdException w:name="Light Shading Accent 5" w:uiPriority="60"/>
+    <w:lsdException w:name="Light List Accent 5" w:uiPriority="61"/>
+    <w:lsdException w:name="Light Grid Accent 5" w:uiPriority="62"/>
+    <w:lsdException w:name="Medium Shading 1 Accent 5" w:uiPriority="63"/>
+    <w:lsdException w:name="Medium Shading 2 Accent 5" w:uiPriority="64"/>
+    <w:lsdException w:name="Medium List 1 Accent 5" w:uiPriority="65"/>
+    <w:lsdException w:name="Medium List 2 Accent 5" w:uiPriority="66"/>
+    <w:lsdException w:name="Medium Grid 1 Accent 5" w:uiPriority="67"/>
+    <w:lsdException w:name="Medium Grid 2 Accent 5" w:uiPriority="68"/>
+    <w:lsdException w:name="Medium Grid 3 Accent 5" w:uiPriority="69"/>
+    <w:lsdException w:name="Dark List Accent 5" w:uiPriority="70"/>
+    <w:lsdException w:name="Colorful Shading Accent 5" w:uiPriority="71"/>
+    <w:lsdException w:name="Colorful List Accent 5" w:uiPriority="72"/>
+    <w:lsdException w:name="Colorful Grid Accent 5" w:uiPriority="73"/>
+    <w:lsdException w:name="Light Shading Accent 6" w:uiPriority="60"/>
+    <w:lsdException w:name="Light List Accent 6" w:uiPriority="61"/>
+    <w:lsdException w:name="Light Grid Accent 6" w:uiPriority="62"/>
+    <w:lsdException w:name="Medium Shading 1 Accent 6" w:uiPriority="63"/>
+    <w:lsdException w:name="Medium Shading 2 Accent 6" w:uiPriority="64"/>
+    <w:lsdException w:name="Medium List 1 Accent 6" w:uiPriority="65"/>
+    <w:lsdException w:name="Medium List 2 Accent 6" w:uiPriority="66"/>
+    <w:lsdException w:name="Medium Grid 1 Accent 6" w:uiPriority="67"/>
+    <w:lsdException w:name="Medium Grid 2 Accent 6" w:uiPriority="68"/>
+    <w:lsdException w:name="Medium Grid 3 Accent 6" w:uiPriority="69"/>
+    <w:lsdException w:name="Dark List Accent 6" w:uiPriority="70"/>
+    <w:lsdException w:name="Colorful Shading Accent 6" w:uiPriority="71"/>
+    <w:lsdException w:name="Colorful List Accent 6" w:uiPriority="72"/>
+    <w:lsdException w:name="Colorful Grid Accent 6" w:uiPriority="73"/>
+    <w:lsdException w:name="Subtle Emphasis" w:uiPriority="19" w:qFormat="1"/>
+    <w:lsdException w:name="Intense Emphasis" w:uiPriority="21" w:qFormat="1"/>
+    <w:lsdException w:name="Subtle Reference" w:uiPriority="31" w:qFormat="1"/>
+    <w:lsdException w:name="Intense Reference" w:uiPriority="32" w:qFormat="1"/>
+    <w:lsdException w:name="Book Title" w:uiPriority="33" w:qFormat="1"/>
+    <w:lsdException w:name="Bibliography" w:semiHidden="1" w:uiPriority="37" w:unhideWhenUsed="1"/>
+    <w:lsdException w:name="TOC Heading" w:semiHidden="1" w:uiPriority="39" w:unhideWhenUsed="1" w:qFormat="1"/>
+    <w:lsdException w:name="Plain Table 1" w:uiPriority="41"/>
+    <w:lsdException w:name="Plain Table 2" w:uiPriority="42"/>
+    <w:lsdException w:name="Plain Table 3" w:uiPriority="43"/>
+    <w:lsdException w:name="Plain Table 4" w:uiPriority="44"/>
+    <w:lsdException w:name="Plain Table 5" w:uiPriority="45"/>
+    <w:lsdException w:name="Grid Table Light" w:uiPriority="40"/>
+    <w:lsdException w:name="Grid Table 1 Light" w:uiPriority="46"/>
+    <w:lsdException w:name="Grid Table 2" w:uiPriority="47"/>
+    <w:lsdException w:name="Grid Table 3" w:uiPriority="48"/>
+    <w:lsdException w:name="Grid Table 4" w:uiPriority="49"/>
+    <w:lsdException w:name="Grid Table 5 Dark" w:uiPriority="50"/>
+    <w:lsdException w:name="Grid Table 6 Colorful" w:uiPriority="51"/>
+    <w:lsdException w:name="Grid Table 7 Colorful" w:uiPriority="52"/>
+    <w:lsdException w:name="Grid Table 1 Light Accent 1" w:uiPriority="46"/>
+    <w:lsdException w:name="Grid Table 2 Accent 1" w:uiPriority="47"/>
+    <w:lsdException w:name="Grid Table 3 Accent 1" w:uiPriority="48"/>
+    <w:lsdException w:name="Grid Table 4 Accent 1" w:uiPriority="49"/>
+    <w:lsdException w:name="Grid Table 5 Dark Accent 1" w:uiPriority="50"/>
+    <w:lsdException w:name="Grid Table 6 Colorful Accent 1" w:uiPriority="51"/>
+    <w:lsdException w:name="Grid Table 7 Colorful Accent 1" w:uiPriority="52"/>
+    <w:lsdException w:name="Grid Table 1 Light Accent 2" w:uiPriority="46"/>
+    <w:lsdException w:name="Grid Table 2 Accent 2" w:uiPriority="47"/>
+    <w:lsdException w:name="Grid Table 3 Accent 2" w:uiPriority="48"/>
+    <w:lsdException w:name="Grid Table 4 Accent 2" w:uiPriority="49"/>
+    <w:lsdException w:name="Grid Table 5 Dark Accent 2" w:uiPriority="50"/>
+    <w:lsdException w:name="Grid Table 6 Colorful Accent 2" w:uiPriority="51"/>
+    <w:lsdException w:name="Grid Table 7 Colorful Accent 2" w:uiPriority="52"/>
+    <w:lsdException w:name="Grid Table 1 Light Accent 3" w:uiPriority="46"/>
+    <w:lsdException w:name="Grid Table 2 Accent 3" w:uiPriority="47"/>
+    <w:lsdException w:name="Grid Table 3 Accent 3" w:uiPriority="48"/>
+    <w:lsdException w:name="Grid Table 4 Accent 3" w:uiPriority="49"/>
+    <w:lsdException w:name="Grid Table 5 Dark Accent 3" w:uiPriority="50"/>
+    <w:lsdException w:name="Grid Table 6 Colorful Accent 3" w:uiPriority="51"/>
+    <w:lsdException w:name="Grid Table 7 Colorful Accent 3" w:uiPriority="52"/>
+    <w:lsdException w:name="Grid Table 1 Light Accent 4" w:uiPriority="46"/>
+    <w:lsdException w:name="Grid Table 2 Accent 4" w:uiPriority="47"/>
+    <w:lsdException w:name="Grid Table 3 Accent 4" w:uiPriority="48"/>
+    <w:lsdException w:name="Grid Table 4 Accent 4" w:uiPriority="49"/>
+    <w:lsdException w:name="Grid Table 5 Dark Accent 4" w:uiPriority="50"/>
+    <w:lsdException w:name="Grid Table 6 Colorful Accent 4" w:uiPriority="51"/>
+    <w:lsdException w:name="Grid Table 7 Colorful Accent 4" w:uiPriority="52"/>
+    <w:lsdException w:name="Grid Table 1 Light Accent 5" w:uiPriority="46"/>
+    <w:lsdException w:name="Grid Table 2 Accent 5" w:uiPriority="47"/>
+    <w:lsdException w:name="Grid Table 3 Accent 5" w:uiPriority="48"/>
+    <w:lsdException w:name="Grid Table 4 Accent 5" w:uiPriority="49"/>
+    <w:lsdException w:name="Grid Table 5 Dark Accent 5" w:uiPriority="50"/>
+    <w:lsdException w:name="Grid Table 6 Colorful Accent 5" w:uiPriority="51"/>
+    <w:lsdException w:name="Grid Table 7 Colorful Accent 5" w:uiPriority="52"/>
+    <w:lsdException w:name="Grid Table 1 Light Accent 6" w:uiPriority="46"/>
+    <w:lsdException w:name="Grid Table 2 Accent 6" w:uiPriority="47"/>
+    <w:lsdException w:name="Grid Table 3 Accent 6" w:uiPriority="48"/>
+    <w:lsdException w:name="Grid Table 4 Accent 6" w:uiPriority="49"/>
+    <w:lsdException w:name="Grid Table 5 Dark Accent 6" w:uiPriority="50"/>
+    <w:lsdException w:name="Grid Table 6 Colorful Accent 6" w:uiPriority="51"/>
+    <w:lsdException w:name="Grid Table 7 Colorful Accent 6" w:uiPriority="52"/>
+    <w:lsdException w:name="List Table 1 Light" w:uiPriority="46"/>
+    <w:lsdException w:name="List Table 2" w:uiPriority="47"/>
+    <w:lsdException w:name="List Table 3" w:uiPriority="48"/>
+    <w:lsdException w:name="List Table 4" w:uiPriority="49"/>
+    <w:lsdException w:name="List Table 5 Dark" w:uiPriority="50"/>
+    <w:lsdException w:name="List Table 6 Colorful" w:uiPriority="51"/>
+    <w:lsdException w:name="List Table 7 Colorful" w:uiPriority="52"/>
+    <w:lsdException w:name="List Table 1 Light Accent 1" w:uiPriority="46"/>
+    <w:lsdException w:name="List Table 2 Accent 1" w:uiPriority="47"/>
+    <w:lsdException w:name="List Table 3 Accent 1" w:uiPriority="48"/>
+    <w:lsdException w:name="List Table 4 Accent 1" w:uiPriority="49"/>
+    <w:lsdException w:name="List Table 5 Dark Accent 1" w:uiPriority="50"/>
+    <w:lsdException w:name="List Table 6 Colorful Accent 1" w:uiPriority="51"/>
+    <w:lsdException w:name="List Table 7 Colorful Accent 1" w:uiPriority="52"/>
+    <w:lsdException w:name="List Table 1 Light Accent 2" w:uiPriority="46"/>
+    <w:lsdException w:name="List Table 2 Accent 2" w:uiPriority="47"/>
+    <w:lsdException w:name="List Table 3 Accent 2" w:uiPriority="48"/>
+    <w:lsdException w:name="List Table 4 Accent 2" w:uiPriority="49"/>
+    <w:lsdException w:name="List Table 5 Dark Accent 2" w:uiPriority="50"/>
+    <w:lsdException w:name="List Table 6 Colorful Accent 2" w:uiPriority="51"/>
+    <w:lsdException w:name="List Table 7 Colorful Accent 2" w:uiPriority="52"/>
+    <w:lsdException w:name="List Table 1 Light Accent 3" w:uiPriority="46"/>
+    <w:lsdException w:name="List Table 2 Accent 3" w:uiPriority="47"/>
+    <w:lsdException w:name="List Table 3 Accent 3" w:uiPriority="48"/>
+    <w:lsdException w:name="List Table 4 Accent 3" w:uiPriority="49"/>
+    <w:lsdException w:name="List Table 5 Dark Accent 3" w:uiPriority="50"/>
+    <w:lsdException w:name="List Table 6 Colorful Accent 3" w:uiPriority="51"/>
+    <w:lsdException w:name="List Table 7 Colorful Accent 3" w:uiPriority="52"/>
+    <w:lsdException w:name="List Table 1 Light Accent 4" w:uiPriority="46"/>
+    <w:lsdException w:name="List Table 2 Accent 4" w:uiPriority="47"/>
+    <w:lsdException w:name="List Table 3 Accent 4" w:uiPriority="48"/>
+    <w:lsdException w:name="List Table 4 Accent 4" w:uiPriority="49"/>
+    <w:lsdException w:name="List Table 5 Dark Accent 4" w:uiPriority="50"/>
+    <w:lsdException w:name="List Table 6 Colorful Accent 4" w:uiPriority="51"/>
+    <w:lsdException w:name="List Table 7 Colorful Accent 4" w:uiPriority="52"/>
+    <w:lsdException w:name="List Table 1 Light Accent 5" w:uiPriority="46"/>
+    <w:lsdException w:name="List Table 2 Accent 5" w:uiPriority="47"/>
+    <w:lsdException w:name="List Table 3 Accent 5" w:uiPriority="48"/>
+    <w:lsdException w:name="List Table 4 Accent 5" w:uiPriority="49"/>
+    <w:lsdException w:name="List Table 5 Dark Accent 5" w:uiPriority="50"/>
+    <w:lsdException w:name="List Table 6 Colorful Accent 5" w:uiPriority="51"/>
+    <w:lsdException w:name="List Table 7 Colorful Accent 5" w:uiPriority="52"/>
+    <w:lsdException w:name="List Table 1 Light Accent 6" w:uiPriority="46"/>
+    <w:lsdException w:name="List Table 2 Accent 6" w:uiPriority="47"/>
+    <w:lsdException w:name="List Table 3 Accent 6" w:uiPriority="48"/>
+    <w:lsdException w:name="List Table 4 Accent 6" w:uiPriority="49"/>
+    <w:lsdException w:name="List Table 5 Dark Accent 6" w:uiPriority="50"/>
+    <w:lsdException w:name="List Table 6 Colorful Accent 6" w:uiPriority="51"/>
+    <w:lsdException w:name="List Table 7 Colorful Accent 6" w:uiPriority="52"/>
   </w:latentStyles>
   <w:style w:type="paragraph" w:default="1" w:styleId="Normal">
     <w:name w:val="Normal"/>
@@ -3089,7 +3551,6 @@
     <w:uiPriority w:val="99"/>
     <w:semiHidden/>
     <w:unhideWhenUsed/>
-    <w:qFormat/>
     <w:tblPr>
       <w:tblInd w:w="0" w:type="dxa"/>
       <w:tblCellMar>
@@ -3475,20 +3936,22 @@
     <w:basedOn w:val="Normal"/>
     <w:link w:val="codeChar"/>
     <w:qFormat/>
-    <w:rsid w:val="00971E13"/>
+    <w:rsid w:val="006D04D3"/>
     <w:rPr>
       <w:rFonts w:ascii="Courier New" w:hAnsi="Courier New" w:cs="Courier New"/>
+      <w:sz w:val="20"/>
+      <w:szCs w:val="20"/>
     </w:rPr>
   </w:style>
   <w:style w:type="character" w:customStyle="1" w:styleId="codeChar">
     <w:name w:val="code Char"/>
     <w:basedOn w:val="DefaultParagraphFont"/>
     <w:link w:val="code"/>
-    <w:rsid w:val="00971E13"/>
+    <w:rsid w:val="006D04D3"/>
     <w:rPr>
       <w:rFonts w:ascii="Courier New" w:hAnsi="Courier New" w:cs="Courier New"/>
-      <w:sz w:val="24"/>
-      <w:szCs w:val="24"/>
+      <w:sz w:val="20"/>
+      <w:szCs w:val="20"/>
     </w:rPr>
   </w:style>
   <w:style w:type="paragraph" w:styleId="HTMLPreformatted">
@@ -3916,7 +4379,7 @@
 </file>
 
 <file path=customXml/itemProps1.xml><?xml version="1.0" encoding="utf-8"?>
-<ds:datastoreItem xmlns:ds="http://schemas.openxmlformats.org/officeDocument/2006/customXml" ds:itemID="{02EEA226-4D48-4A7B-9ED0-A3560775FEDD}">
+<ds:datastoreItem xmlns:ds="http://schemas.openxmlformats.org/officeDocument/2006/customXml" ds:itemID="{5D54ECFA-3B3C-4DAD-B0FD-B4F44C951383}">
   <ds:schemaRefs>
     <ds:schemaRef ds:uri="http://schemas.openxmlformats.org/officeDocument/2006/bibliography"/>
   </ds:schemaRefs>

--- a/GraphLab_Cheatsheet.docx
+++ b/GraphLab_Cheatsheet.docx
@@ -1759,11 +1759,11 @@
         <w:tblLook w:val="04A0"/>
       </w:tblPr>
       <w:tblGrid>
-        <w:gridCol w:w="1618"/>
+        <w:gridCol w:w="1617"/>
         <w:gridCol w:w="1593"/>
         <w:gridCol w:w="1801"/>
         <w:gridCol w:w="860"/>
-        <w:gridCol w:w="1838"/>
+        <w:gridCol w:w="1837"/>
       </w:tblGrid>
       <w:tr>
         <w:tc>
@@ -2566,6 +2566,21 @@
       </w:r>
     </w:p>
     <w:p/>
+    <w:p/>
+    <w:p>
+      <w:pPr>
+        <w:pStyle w:val="Heading2"/>
+      </w:pPr>
+      <w:r>
+        <w:t>Row Count</w:t>
+      </w:r>
+    </w:p>
+    <w:p/>
+    <w:p>
+      <w:r>
+        <w:t>sales.num_rows()</w:t>
+      </w:r>
+    </w:p>
     <w:p/>
     <w:p>
       <w:pPr>
@@ -3916,7 +3931,7 @@
 </file>
 
 <file path=customXml/itemProps1.xml><?xml version="1.0" encoding="utf-8"?>
-<ds:datastoreItem xmlns:ds="http://schemas.openxmlformats.org/officeDocument/2006/customXml" ds:itemID="{02EEA226-4D48-4A7B-9ED0-A3560775FEDD}">
+<ds:datastoreItem xmlns:ds="http://schemas.openxmlformats.org/officeDocument/2006/customXml" ds:itemID="{140745C7-2BAF-4A60-B29C-A696E32BC763}">
   <ds:schemaRefs>
     <ds:schemaRef ds:uri="http://schemas.openxmlformats.org/officeDocument/2006/bibliography"/>
   </ds:schemaRefs>

--- a/GraphLab_Cheatsheet.docx
+++ b/GraphLab_Cheatsheet.docx
@@ -6,7 +6,7 @@
       <w:pPr>
         <w:pStyle w:val="Title"/>
       </w:pPr>
-      <w:bookmarkStart w:id="0" w:name="_Toc431436999"/>
+      <w:bookmarkStart w:id="0" w:name="_Toc436928733"/>
       <w:r>
         <w:t>GraphLab</w:t>
       </w:r>
@@ -46,7 +46,7 @@
           <w:pPr>
             <w:pStyle w:val="TOC1"/>
             <w:tabs>
-              <w:tab w:val="right" w:leader="dot" w:pos="9350"/>
+              <w:tab w:val="right" w:leader="dot" w:pos="11060"/>
             </w:tabs>
             <w:rPr>
               <w:rFonts w:eastAsiaTheme="minorEastAsia" w:cstheme="minorBidi"/>
@@ -65,7 +65,7 @@
           <w:r>
             <w:fldChar w:fldCharType="separate"/>
           </w:r>
-          <w:hyperlink w:anchor="_Toc431436999" w:history="1">
+          <w:hyperlink w:anchor="_Toc436928733" w:history="1">
             <w:r>
               <w:rPr>
                 <w:rStyle w:val="Hyperlink"/>
@@ -92,7 +92,7 @@
                 <w:noProof/>
                 <w:webHidden/>
               </w:rPr>
-              <w:instrText xml:space="preserve"> PAGEREF _Toc431436999 \h </w:instrText>
+              <w:instrText xml:space="preserve"> PAGEREF _Toc436928733 \h </w:instrText>
             </w:r>
             <w:r>
               <w:rPr>
@@ -127,7 +127,7 @@
           <w:pPr>
             <w:pStyle w:val="TOC1"/>
             <w:tabs>
-              <w:tab w:val="right" w:leader="dot" w:pos="9350"/>
+              <w:tab w:val="right" w:leader="dot" w:pos="11060"/>
             </w:tabs>
             <w:rPr>
               <w:rFonts w:eastAsiaTheme="minorEastAsia" w:cstheme="minorBidi"/>
@@ -137,13 +137,13 @@
               <w:lang w:bidi="ar-SA"/>
             </w:rPr>
           </w:pPr>
-          <w:hyperlink w:anchor="_Toc431437000" w:history="1">
+          <w:hyperlink w:anchor="_Toc436928734" w:history="1">
             <w:r>
               <w:rPr>
                 <w:rStyle w:val="Hyperlink"/>
                 <w:noProof/>
               </w:rPr>
-              <w:t>Environment</w:t>
+              <w:t>Classifiers</w:t>
             </w:r>
             <w:r>
               <w:rPr>
@@ -164,7 +164,7 @@
                 <w:noProof/>
                 <w:webHidden/>
               </w:rPr>
-              <w:instrText xml:space="preserve"> PAGEREF _Toc431437000 \h </w:instrText>
+              <w:instrText xml:space="preserve"> PAGEREF _Toc436928734 \h </w:instrText>
             </w:r>
             <w:r>
               <w:rPr>
@@ -199,80 +199,7 @@
           <w:pPr>
             <w:pStyle w:val="TOC2"/>
             <w:tabs>
-              <w:tab w:val="right" w:leader="dot" w:pos="9350"/>
-            </w:tabs>
-            <w:ind w:left="0"/>
-            <w:rPr>
-              <w:rFonts w:eastAsiaTheme="minorEastAsia" w:cstheme="minorBidi"/>
-              <w:noProof/>
-              <w:sz w:val="22"/>
-              <w:szCs w:val="22"/>
-              <w:lang w:bidi="ar-SA"/>
-            </w:rPr>
-          </w:pPr>
-          <w:hyperlink w:anchor="_Toc431437001" w:history="1">
-            <w:r>
-              <w:rPr>
-                <w:rStyle w:val="Hyperlink"/>
-                <w:noProof/>
-              </w:rPr>
-              <w:t>Plot into the iPython notebook</w:t>
-            </w:r>
-            <w:r>
-              <w:rPr>
-                <w:noProof/>
-                <w:webHidden/>
-              </w:rPr>
-              <w:tab/>
-            </w:r>
-            <w:r>
-              <w:rPr>
-                <w:noProof/>
-                <w:webHidden/>
-              </w:rPr>
-              <w:fldChar w:fldCharType="begin"/>
-            </w:r>
-            <w:r>
-              <w:rPr>
-                <w:noProof/>
-                <w:webHidden/>
-              </w:rPr>
-              <w:instrText xml:space="preserve"> PAGEREF _Toc431437001 \h </w:instrText>
-            </w:r>
-            <w:r>
-              <w:rPr>
-                <w:noProof/>
-                <w:webHidden/>
-              </w:rPr>
-            </w:r>
-            <w:r>
-              <w:rPr>
-                <w:noProof/>
-                <w:webHidden/>
-              </w:rPr>
-              <w:fldChar w:fldCharType="separate"/>
-            </w:r>
-            <w:r>
-              <w:rPr>
-                <w:noProof/>
-                <w:webHidden/>
-              </w:rPr>
-              <w:t>1</w:t>
-            </w:r>
-            <w:r>
-              <w:rPr>
-                <w:noProof/>
-                <w:webHidden/>
-              </w:rPr>
-              <w:fldChar w:fldCharType="end"/>
-            </w:r>
-          </w:hyperlink>
-        </w:p>
-        <w:p>
-          <w:pPr>
-            <w:pStyle w:val="TOC1"/>
-            <w:tabs>
-              <w:tab w:val="right" w:leader="dot" w:pos="9350"/>
+              <w:tab w:val="right" w:leader="dot" w:pos="11060"/>
             </w:tabs>
             <w:rPr>
               <w:rFonts w:eastAsiaTheme="minorEastAsia" w:cstheme="minorBidi"/>
@@ -282,13 +209,13 @@
               <w:lang w:bidi="ar-SA"/>
             </w:rPr>
           </w:pPr>
-          <w:hyperlink w:anchor="_Toc431437002" w:history="1">
+          <w:hyperlink w:anchor="_Toc436928735" w:history="1">
             <w:r>
               <w:rPr>
                 <w:rStyle w:val="Hyperlink"/>
                 <w:noProof/>
               </w:rPr>
-              <w:t>Images</w:t>
+              <w:t>Logistic Classifier</w:t>
             </w:r>
             <w:r>
               <w:rPr>
@@ -309,7 +236,7 @@
                 <w:noProof/>
                 <w:webHidden/>
               </w:rPr>
-              <w:instrText xml:space="preserve"> PAGEREF _Toc431437002 \h </w:instrText>
+              <w:instrText xml:space="preserve"> PAGEREF _Toc436928735 \h </w:instrText>
             </w:r>
             <w:r>
               <w:rPr>
@@ -344,80 +271,7 @@
           <w:pPr>
             <w:pStyle w:val="TOC2"/>
             <w:tabs>
-              <w:tab w:val="right" w:leader="dot" w:pos="9350"/>
-            </w:tabs>
-            <w:ind w:left="0"/>
-            <w:rPr>
-              <w:rFonts w:eastAsiaTheme="minorEastAsia" w:cstheme="minorBidi"/>
-              <w:noProof/>
-              <w:sz w:val="22"/>
-              <w:szCs w:val="22"/>
-              <w:lang w:bidi="ar-SA"/>
-            </w:rPr>
-          </w:pPr>
-          <w:hyperlink w:anchor="_Toc431437003" w:history="1">
-            <w:r>
-              <w:rPr>
-                <w:rStyle w:val="Hyperlink"/>
-                <w:noProof/>
-              </w:rPr>
-              <w:t>Show an image</w:t>
-            </w:r>
-            <w:r>
-              <w:rPr>
-                <w:noProof/>
-                <w:webHidden/>
-              </w:rPr>
-              <w:tab/>
-            </w:r>
-            <w:r>
-              <w:rPr>
-                <w:noProof/>
-                <w:webHidden/>
-              </w:rPr>
-              <w:fldChar w:fldCharType="begin"/>
-            </w:r>
-            <w:r>
-              <w:rPr>
-                <w:noProof/>
-                <w:webHidden/>
-              </w:rPr>
-              <w:instrText xml:space="preserve"> PAGEREF _Toc431437003 \h </w:instrText>
-            </w:r>
-            <w:r>
-              <w:rPr>
-                <w:noProof/>
-                <w:webHidden/>
-              </w:rPr>
-            </w:r>
-            <w:r>
-              <w:rPr>
-                <w:noProof/>
-                <w:webHidden/>
-              </w:rPr>
-              <w:fldChar w:fldCharType="separate"/>
-            </w:r>
-            <w:r>
-              <w:rPr>
-                <w:noProof/>
-                <w:webHidden/>
-              </w:rPr>
-              <w:t>1</w:t>
-            </w:r>
-            <w:r>
-              <w:rPr>
-                <w:noProof/>
-                <w:webHidden/>
-              </w:rPr>
-              <w:fldChar w:fldCharType="end"/>
-            </w:r>
-          </w:hyperlink>
-        </w:p>
-        <w:p>
-          <w:pPr>
-            <w:pStyle w:val="TOC1"/>
-            <w:tabs>
-              <w:tab w:val="right" w:leader="dot" w:pos="9350"/>
+              <w:tab w:val="right" w:leader="dot" w:pos="11060"/>
             </w:tabs>
             <w:rPr>
               <w:rFonts w:eastAsiaTheme="minorEastAsia" w:cstheme="minorBidi"/>
@@ -427,13 +281,13 @@
               <w:lang w:bidi="ar-SA"/>
             </w:rPr>
           </w:pPr>
-          <w:hyperlink w:anchor="_Toc431437004" w:history="1">
+          <w:hyperlink w:anchor="_Toc436928736" w:history="1">
             <w:r>
               <w:rPr>
                 <w:rStyle w:val="Hyperlink"/>
                 <w:noProof/>
               </w:rPr>
-              <w:t>Plotting</w:t>
+              <w:t>Show ROC Curve for  Classifier</w:t>
             </w:r>
             <w:r>
               <w:rPr>
@@ -454,153 +308,7 @@
                 <w:noProof/>
                 <w:webHidden/>
               </w:rPr>
-              <w:instrText xml:space="preserve"> PAGEREF _Toc431437004 \h </w:instrText>
-            </w:r>
-            <w:r>
-              <w:rPr>
-                <w:noProof/>
-                <w:webHidden/>
-              </w:rPr>
-            </w:r>
-            <w:r>
-              <w:rPr>
-                <w:noProof/>
-                <w:webHidden/>
-              </w:rPr>
-              <w:fldChar w:fldCharType="separate"/>
-            </w:r>
-            <w:r>
-              <w:rPr>
-                <w:noProof/>
-                <w:webHidden/>
-              </w:rPr>
-              <w:t>2</w:t>
-            </w:r>
-            <w:r>
-              <w:rPr>
-                <w:noProof/>
-                <w:webHidden/>
-              </w:rPr>
-              <w:fldChar w:fldCharType="end"/>
-            </w:r>
-          </w:hyperlink>
-        </w:p>
-        <w:p>
-          <w:pPr>
-            <w:pStyle w:val="TOC2"/>
-            <w:tabs>
-              <w:tab w:val="right" w:leader="dot" w:pos="9350"/>
-            </w:tabs>
-            <w:ind w:left="0"/>
-            <w:rPr>
-              <w:rFonts w:eastAsiaTheme="minorEastAsia" w:cstheme="minorBidi"/>
-              <w:noProof/>
-              <w:sz w:val="22"/>
-              <w:szCs w:val="22"/>
-              <w:lang w:bidi="ar-SA"/>
-            </w:rPr>
-          </w:pPr>
-          <w:hyperlink w:anchor="_Toc431437005" w:history="1">
-            <w:r>
-              <w:rPr>
-                <w:rStyle w:val="Hyperlink"/>
-                <w:noProof/>
-              </w:rPr>
-              <w:t>Box Whisker Plot</w:t>
-            </w:r>
-            <w:r>
-              <w:rPr>
-                <w:noProof/>
-                <w:webHidden/>
-              </w:rPr>
-              <w:tab/>
-            </w:r>
-            <w:r>
-              <w:rPr>
-                <w:noProof/>
-                <w:webHidden/>
-              </w:rPr>
-              <w:fldChar w:fldCharType="begin"/>
-            </w:r>
-            <w:r>
-              <w:rPr>
-                <w:noProof/>
-                <w:webHidden/>
-              </w:rPr>
-              <w:instrText xml:space="preserve"> PAGEREF _Toc431437005 \h </w:instrText>
-            </w:r>
-            <w:r>
-              <w:rPr>
-                <w:noProof/>
-                <w:webHidden/>
-              </w:rPr>
-            </w:r>
-            <w:r>
-              <w:rPr>
-                <w:noProof/>
-                <w:webHidden/>
-              </w:rPr>
-              <w:fldChar w:fldCharType="separate"/>
-            </w:r>
-            <w:r>
-              <w:rPr>
-                <w:noProof/>
-                <w:webHidden/>
-              </w:rPr>
-              <w:t>2</w:t>
-            </w:r>
-            <w:r>
-              <w:rPr>
-                <w:noProof/>
-                <w:webHidden/>
-              </w:rPr>
-              <w:fldChar w:fldCharType="end"/>
-            </w:r>
-          </w:hyperlink>
-        </w:p>
-        <w:p>
-          <w:pPr>
-            <w:pStyle w:val="TOC2"/>
-            <w:tabs>
-              <w:tab w:val="right" w:leader="dot" w:pos="9350"/>
-            </w:tabs>
-            <w:ind w:left="0"/>
-            <w:rPr>
-              <w:rFonts w:eastAsiaTheme="minorEastAsia" w:cstheme="minorBidi"/>
-              <w:noProof/>
-              <w:sz w:val="22"/>
-              <w:szCs w:val="22"/>
-              <w:lang w:bidi="ar-SA"/>
-            </w:rPr>
-          </w:pPr>
-          <w:hyperlink w:anchor="_Toc431437006" w:history="1">
-            <w:r>
-              <w:rPr>
-                <w:rStyle w:val="Hyperlink"/>
-                <w:noProof/>
-              </w:rPr>
-              <w:t>Scatter Plot</w:t>
-            </w:r>
-            <w:r>
-              <w:rPr>
-                <w:noProof/>
-                <w:webHidden/>
-              </w:rPr>
-              <w:tab/>
-            </w:r>
-            <w:r>
-              <w:rPr>
-                <w:noProof/>
-                <w:webHidden/>
-              </w:rPr>
-              <w:fldChar w:fldCharType="begin"/>
-            </w:r>
-            <w:r>
-              <w:rPr>
-                <w:noProof/>
-                <w:webHidden/>
-              </w:rPr>
-              <w:instrText xml:space="preserve"> PAGEREF _Toc431437006 \h </w:instrText>
+              <w:instrText xml:space="preserve"> PAGEREF _Toc436928736 \h </w:instrText>
             </w:r>
             <w:r>
               <w:rPr>
@@ -635,7 +343,7 @@
           <w:pPr>
             <w:pStyle w:val="TOC1"/>
             <w:tabs>
-              <w:tab w:val="right" w:leader="dot" w:pos="9350"/>
+              <w:tab w:val="right" w:leader="dot" w:pos="11060"/>
             </w:tabs>
             <w:rPr>
               <w:rFonts w:eastAsiaTheme="minorEastAsia" w:cstheme="minorBidi"/>
@@ -645,13 +353,13 @@
               <w:lang w:bidi="ar-SA"/>
             </w:rPr>
           </w:pPr>
-          <w:hyperlink w:anchor="_Toc431437007" w:history="1">
+          <w:hyperlink w:anchor="_Toc436928737" w:history="1">
             <w:r>
               <w:rPr>
                 <w:rStyle w:val="Hyperlink"/>
                 <w:noProof/>
               </w:rPr>
-              <w:t>Regression</w:t>
+              <w:t>Environment</w:t>
             </w:r>
             <w:r>
               <w:rPr>
@@ -672,7 +380,7 @@
                 <w:noProof/>
                 <w:webHidden/>
               </w:rPr>
-              <w:instrText xml:space="preserve"> PAGEREF _Toc431437007 \h </w:instrText>
+              <w:instrText xml:space="preserve"> PAGEREF _Toc436928737 \h </w:instrText>
             </w:r>
             <w:r>
               <w:rPr>
@@ -692,7 +400,7 @@
                 <w:noProof/>
                 <w:webHidden/>
               </w:rPr>
-              <w:t>3</w:t>
+              <w:t>2</w:t>
             </w:r>
             <w:r>
               <w:rPr>
@@ -707,153 +415,7 @@
           <w:pPr>
             <w:pStyle w:val="TOC2"/>
             <w:tabs>
-              <w:tab w:val="right" w:leader="dot" w:pos="9350"/>
-            </w:tabs>
-            <w:ind w:left="0"/>
-            <w:rPr>
-              <w:rFonts w:eastAsiaTheme="minorEastAsia" w:cstheme="minorBidi"/>
-              <w:noProof/>
-              <w:sz w:val="22"/>
-              <w:szCs w:val="22"/>
-              <w:lang w:bidi="ar-SA"/>
-            </w:rPr>
-          </w:pPr>
-          <w:hyperlink w:anchor="_Toc431437008" w:history="1">
-            <w:r>
-              <w:rPr>
-                <w:rStyle w:val="Hyperlink"/>
-                <w:noProof/>
-              </w:rPr>
-              <w:t>Create a regression model</w:t>
-            </w:r>
-            <w:r>
-              <w:rPr>
-                <w:noProof/>
-                <w:webHidden/>
-              </w:rPr>
-              <w:tab/>
-            </w:r>
-            <w:r>
-              <w:rPr>
-                <w:noProof/>
-                <w:webHidden/>
-              </w:rPr>
-              <w:fldChar w:fldCharType="begin"/>
-            </w:r>
-            <w:r>
-              <w:rPr>
-                <w:noProof/>
-                <w:webHidden/>
-              </w:rPr>
-              <w:instrText xml:space="preserve"> PAGEREF _Toc431437008 \h </w:instrText>
-            </w:r>
-            <w:r>
-              <w:rPr>
-                <w:noProof/>
-                <w:webHidden/>
-              </w:rPr>
-            </w:r>
-            <w:r>
-              <w:rPr>
-                <w:noProof/>
-                <w:webHidden/>
-              </w:rPr>
-              <w:fldChar w:fldCharType="separate"/>
-            </w:r>
-            <w:r>
-              <w:rPr>
-                <w:noProof/>
-                <w:webHidden/>
-              </w:rPr>
-              <w:t>3</w:t>
-            </w:r>
-            <w:r>
-              <w:rPr>
-                <w:noProof/>
-                <w:webHidden/>
-              </w:rPr>
-              <w:fldChar w:fldCharType="end"/>
-            </w:r>
-          </w:hyperlink>
-        </w:p>
-        <w:p>
-          <w:pPr>
-            <w:pStyle w:val="TOC2"/>
-            <w:tabs>
-              <w:tab w:val="right" w:leader="dot" w:pos="9350"/>
-            </w:tabs>
-            <w:ind w:left="0"/>
-            <w:rPr>
-              <w:rFonts w:eastAsiaTheme="minorEastAsia" w:cstheme="minorBidi"/>
-              <w:noProof/>
-              <w:sz w:val="22"/>
-              <w:szCs w:val="22"/>
-              <w:lang w:bidi="ar-SA"/>
-            </w:rPr>
-          </w:pPr>
-          <w:hyperlink w:anchor="_Toc431437009" w:history="1">
-            <w:r>
-              <w:rPr>
-                <w:rStyle w:val="Hyperlink"/>
-                <w:noProof/>
-              </w:rPr>
-              <w:t>Coefficients of a regression model</w:t>
-            </w:r>
-            <w:r>
-              <w:rPr>
-                <w:noProof/>
-                <w:webHidden/>
-              </w:rPr>
-              <w:tab/>
-            </w:r>
-            <w:r>
-              <w:rPr>
-                <w:noProof/>
-                <w:webHidden/>
-              </w:rPr>
-              <w:fldChar w:fldCharType="begin"/>
-            </w:r>
-            <w:r>
-              <w:rPr>
-                <w:noProof/>
-                <w:webHidden/>
-              </w:rPr>
-              <w:instrText xml:space="preserve"> PAGEREF _Toc431437009 \h </w:instrText>
-            </w:r>
-            <w:r>
-              <w:rPr>
-                <w:noProof/>
-                <w:webHidden/>
-              </w:rPr>
-            </w:r>
-            <w:r>
-              <w:rPr>
-                <w:noProof/>
-                <w:webHidden/>
-              </w:rPr>
-              <w:fldChar w:fldCharType="separate"/>
-            </w:r>
-            <w:r>
-              <w:rPr>
-                <w:noProof/>
-                <w:webHidden/>
-              </w:rPr>
-              <w:t>3</w:t>
-            </w:r>
-            <w:r>
-              <w:rPr>
-                <w:noProof/>
-                <w:webHidden/>
-              </w:rPr>
-              <w:fldChar w:fldCharType="end"/>
-            </w:r>
-          </w:hyperlink>
-        </w:p>
-        <w:p>
-          <w:pPr>
-            <w:pStyle w:val="TOC1"/>
-            <w:tabs>
-              <w:tab w:val="right" w:leader="dot" w:pos="9350"/>
+              <w:tab w:val="right" w:leader="dot" w:pos="11060"/>
             </w:tabs>
             <w:rPr>
               <w:rFonts w:eastAsiaTheme="minorEastAsia" w:cstheme="minorBidi"/>
@@ -863,13 +425,13 @@
               <w:lang w:bidi="ar-SA"/>
             </w:rPr>
           </w:pPr>
-          <w:hyperlink w:anchor="_Toc431437010" w:history="1">
+          <w:hyperlink w:anchor="_Toc436928738" w:history="1">
             <w:r>
               <w:rPr>
                 <w:rStyle w:val="Hyperlink"/>
                 <w:noProof/>
               </w:rPr>
-              <w:t>SFrames</w:t>
+              <w:t>Plot into the iPython notebook</w:t>
             </w:r>
             <w:r>
               <w:rPr>
@@ -890,7 +452,7 @@
                 <w:noProof/>
                 <w:webHidden/>
               </w:rPr>
-              <w:instrText xml:space="preserve"> PAGEREF _Toc431437010 \h </w:instrText>
+              <w:instrText xml:space="preserve"> PAGEREF _Toc436928738 \h </w:instrText>
             </w:r>
             <w:r>
               <w:rPr>
@@ -910,7 +472,7 @@
                 <w:noProof/>
                 <w:webHidden/>
               </w:rPr>
-              <w:t>3</w:t>
+              <w:t>2</w:t>
             </w:r>
             <w:r>
               <w:rPr>
@@ -923,11 +485,10 @@
         </w:p>
         <w:p>
           <w:pPr>
-            <w:pStyle w:val="TOC2"/>
+            <w:pStyle w:val="TOC1"/>
             <w:tabs>
-              <w:tab w:val="right" w:leader="dot" w:pos="9350"/>
+              <w:tab w:val="right" w:leader="dot" w:pos="11060"/>
             </w:tabs>
-            <w:ind w:left="0"/>
             <w:rPr>
               <w:rFonts w:eastAsiaTheme="minorEastAsia" w:cstheme="minorBidi"/>
               <w:noProof/>
@@ -936,13 +497,13 @@
               <w:lang w:bidi="ar-SA"/>
             </w:rPr>
           </w:pPr>
-          <w:hyperlink w:anchor="_Toc431437011" w:history="1">
+          <w:hyperlink w:anchor="_Toc436928739" w:history="1">
             <w:r>
               <w:rPr>
                 <w:rStyle w:val="Hyperlink"/>
                 <w:noProof/>
               </w:rPr>
-              <w:t>Add a column to an Sframe</w:t>
+              <w:t>Images</w:t>
             </w:r>
             <w:r>
               <w:rPr>
@@ -963,7 +524,7 @@
                 <w:noProof/>
                 <w:webHidden/>
               </w:rPr>
-              <w:instrText xml:space="preserve"> PAGEREF _Toc431437011 \h </w:instrText>
+              <w:instrText xml:space="preserve"> PAGEREF _Toc436928739 \h </w:instrText>
             </w:r>
             <w:r>
               <w:rPr>
@@ -983,7 +544,7 @@
                 <w:noProof/>
                 <w:webHidden/>
               </w:rPr>
-              <w:t>3</w:t>
+              <w:t>2</w:t>
             </w:r>
             <w:r>
               <w:rPr>
@@ -998,9 +559,8 @@
           <w:pPr>
             <w:pStyle w:val="TOC2"/>
             <w:tabs>
-              <w:tab w:val="right" w:leader="dot" w:pos="9350"/>
+              <w:tab w:val="right" w:leader="dot" w:pos="11060"/>
             </w:tabs>
-            <w:ind w:left="0"/>
             <w:rPr>
               <w:rFonts w:eastAsiaTheme="minorEastAsia" w:cstheme="minorBidi"/>
               <w:noProof/>
@@ -1009,13 +569,13 @@
               <w:lang w:bidi="ar-SA"/>
             </w:rPr>
           </w:pPr>
-          <w:hyperlink w:anchor="_Toc431437012" w:history="1">
+          <w:hyperlink w:anchor="_Toc436928740" w:history="1">
             <w:r>
               <w:rPr>
                 <w:rStyle w:val="Hyperlink"/>
                 <w:noProof/>
               </w:rPr>
-              <w:t>Apply a function to an Sframe column</w:t>
+              <w:t>Show an image</w:t>
             </w:r>
             <w:r>
               <w:rPr>
@@ -1036,7 +596,7 @@
                 <w:noProof/>
                 <w:webHidden/>
               </w:rPr>
-              <w:instrText xml:space="preserve"> PAGEREF _Toc431437012 \h </w:instrText>
+              <w:instrText xml:space="preserve"> PAGEREF _Toc436928740 \h </w:instrText>
             </w:r>
             <w:r>
               <w:rPr>
@@ -1056,7 +616,7 @@
                 <w:noProof/>
                 <w:webHidden/>
               </w:rPr>
-              <w:t>3</w:t>
+              <w:t>2</w:t>
             </w:r>
             <w:r>
               <w:rPr>
@@ -1069,11 +629,10 @@
         </w:p>
         <w:p>
           <w:pPr>
-            <w:pStyle w:val="TOC2"/>
+            <w:pStyle w:val="TOC1"/>
             <w:tabs>
-              <w:tab w:val="right" w:leader="dot" w:pos="9350"/>
+              <w:tab w:val="right" w:leader="dot" w:pos="11060"/>
             </w:tabs>
-            <w:ind w:left="0"/>
             <w:rPr>
               <w:rFonts w:eastAsiaTheme="minorEastAsia" w:cstheme="minorBidi"/>
               <w:noProof/>
@@ -1082,13 +641,13 @@
               <w:lang w:bidi="ar-SA"/>
             </w:rPr>
           </w:pPr>
-          <w:hyperlink w:anchor="_Toc431437013" w:history="1">
+          <w:hyperlink w:anchor="_Toc436928741" w:history="1">
             <w:r>
               <w:rPr>
                 <w:rStyle w:val="Hyperlink"/>
                 <w:noProof/>
               </w:rPr>
-              <w:t>Max of a column</w:t>
+              <w:t>Plotting</w:t>
             </w:r>
             <w:r>
               <w:rPr>
@@ -1109,7 +668,7 @@
                 <w:noProof/>
                 <w:webHidden/>
               </w:rPr>
-              <w:instrText xml:space="preserve"> PAGEREF _Toc431437013 \h </w:instrText>
+              <w:instrText xml:space="preserve"> PAGEREF _Toc436928741 \h </w:instrText>
             </w:r>
             <w:r>
               <w:rPr>
@@ -1144,9 +703,8 @@
           <w:pPr>
             <w:pStyle w:val="TOC2"/>
             <w:tabs>
-              <w:tab w:val="right" w:leader="dot" w:pos="9350"/>
+              <w:tab w:val="right" w:leader="dot" w:pos="11060"/>
             </w:tabs>
-            <w:ind w:left="0"/>
             <w:rPr>
               <w:rFonts w:eastAsiaTheme="minorEastAsia" w:cstheme="minorBidi"/>
               <w:noProof/>
@@ -1155,13 +713,13 @@
               <w:lang w:bidi="ar-SA"/>
             </w:rPr>
           </w:pPr>
-          <w:hyperlink w:anchor="_Toc431437014" w:history="1">
+          <w:hyperlink w:anchor="_Toc436928742" w:history="1">
             <w:r>
               <w:rPr>
                 <w:rStyle w:val="Hyperlink"/>
                 <w:noProof/>
               </w:rPr>
-              <w:t>Mean of a column</w:t>
+              <w:t>Box Whisker Plot</w:t>
             </w:r>
             <w:r>
               <w:rPr>
@@ -1182,7 +740,7 @@
                 <w:noProof/>
                 <w:webHidden/>
               </w:rPr>
-              <w:instrText xml:space="preserve"> PAGEREF _Toc431437014 \h </w:instrText>
+              <w:instrText xml:space="preserve"> PAGEREF _Toc436928742 \h </w:instrText>
             </w:r>
             <w:r>
               <w:rPr>
@@ -1202,7 +760,7 @@
                 <w:noProof/>
                 <w:webHidden/>
               </w:rPr>
-              <w:t>4</w:t>
+              <w:t>3</w:t>
             </w:r>
             <w:r>
               <w:rPr>
@@ -1217,9 +775,8 @@
           <w:pPr>
             <w:pStyle w:val="TOC2"/>
             <w:tabs>
-              <w:tab w:val="right" w:leader="dot" w:pos="9350"/>
+              <w:tab w:val="right" w:leader="dot" w:pos="11060"/>
             </w:tabs>
-            <w:ind w:left="0"/>
             <w:rPr>
               <w:rFonts w:eastAsiaTheme="minorEastAsia" w:cstheme="minorBidi"/>
               <w:noProof/>
@@ -1228,13 +785,13 @@
               <w:lang w:bidi="ar-SA"/>
             </w:rPr>
           </w:pPr>
-          <w:hyperlink w:anchor="_Toc431437015" w:history="1">
+          <w:hyperlink w:anchor="_Toc436928743" w:history="1">
             <w:r>
               <w:rPr>
                 <w:rStyle w:val="Hyperlink"/>
                 <w:noProof/>
               </w:rPr>
-              <w:t>Random partition of an Sframe</w:t>
+              <w:t>Scatter Plot</w:t>
             </w:r>
             <w:r>
               <w:rPr>
@@ -1255,7 +812,7 @@
                 <w:noProof/>
                 <w:webHidden/>
               </w:rPr>
-              <w:instrText xml:space="preserve"> PAGEREF _Toc431437015 \h </w:instrText>
+              <w:instrText xml:space="preserve"> PAGEREF _Toc436928743 \h </w:instrText>
             </w:r>
             <w:r>
               <w:rPr>
@@ -1275,7 +832,7 @@
                 <w:noProof/>
                 <w:webHidden/>
               </w:rPr>
-              <w:t>4</w:t>
+              <w:t>3</w:t>
             </w:r>
             <w:r>
               <w:rPr>
@@ -1288,11 +845,10 @@
         </w:p>
         <w:p>
           <w:pPr>
-            <w:pStyle w:val="TOC2"/>
+            <w:pStyle w:val="TOC1"/>
             <w:tabs>
-              <w:tab w:val="right" w:leader="dot" w:pos="9350"/>
+              <w:tab w:val="right" w:leader="dot" w:pos="11060"/>
             </w:tabs>
-            <w:ind w:left="0"/>
             <w:rPr>
               <w:rFonts w:eastAsiaTheme="minorEastAsia" w:cstheme="minorBidi"/>
               <w:noProof/>
@@ -1301,13 +857,13 @@
               <w:lang w:bidi="ar-SA"/>
             </w:rPr>
           </w:pPr>
-          <w:hyperlink w:anchor="_Toc431437016" w:history="1">
+          <w:hyperlink w:anchor="_Toc436928744" w:history="1">
             <w:r>
               <w:rPr>
                 <w:rStyle w:val="Hyperlink"/>
                 <w:noProof/>
               </w:rPr>
-              <w:t>Summary of a column</w:t>
+              <w:t>Regression</w:t>
             </w:r>
             <w:r>
               <w:rPr>
@@ -1328,7 +884,7 @@
                 <w:noProof/>
                 <w:webHidden/>
               </w:rPr>
-              <w:instrText xml:space="preserve"> PAGEREF _Toc431437016 \h </w:instrText>
+              <w:instrText xml:space="preserve"> PAGEREF _Toc436928744 \h </w:instrText>
             </w:r>
             <w:r>
               <w:rPr>
@@ -1363,9 +919,8 @@
           <w:pPr>
             <w:pStyle w:val="TOC2"/>
             <w:tabs>
-              <w:tab w:val="right" w:leader="dot" w:pos="9350"/>
+              <w:tab w:val="right" w:leader="dot" w:pos="11060"/>
             </w:tabs>
-            <w:ind w:left="0"/>
             <w:rPr>
               <w:rFonts w:eastAsiaTheme="minorEastAsia" w:cstheme="minorBidi"/>
               <w:noProof/>
@@ -1374,12 +929,891 @@
               <w:lang w:bidi="ar-SA"/>
             </w:rPr>
           </w:pPr>
-          <w:hyperlink w:anchor="_Toc431437017" w:history="1">
+          <w:hyperlink w:anchor="_Toc436928745" w:history="1">
             <w:r>
               <w:rPr>
                 <w:rStyle w:val="Hyperlink"/>
                 <w:noProof/>
               </w:rPr>
+              <w:t>Create a regression model</w:t>
+            </w:r>
+            <w:r>
+              <w:rPr>
+                <w:noProof/>
+                <w:webHidden/>
+              </w:rPr>
+              <w:tab/>
+            </w:r>
+            <w:r>
+              <w:rPr>
+                <w:noProof/>
+                <w:webHidden/>
+              </w:rPr>
+              <w:fldChar w:fldCharType="begin"/>
+            </w:r>
+            <w:r>
+              <w:rPr>
+                <w:noProof/>
+                <w:webHidden/>
+              </w:rPr>
+              <w:instrText xml:space="preserve"> PAGEREF _Toc436928745 \h </w:instrText>
+            </w:r>
+            <w:r>
+              <w:rPr>
+                <w:noProof/>
+                <w:webHidden/>
+              </w:rPr>
+            </w:r>
+            <w:r>
+              <w:rPr>
+                <w:noProof/>
+                <w:webHidden/>
+              </w:rPr>
+              <w:fldChar w:fldCharType="separate"/>
+            </w:r>
+            <w:r>
+              <w:rPr>
+                <w:noProof/>
+                <w:webHidden/>
+              </w:rPr>
+              <w:t>4</w:t>
+            </w:r>
+            <w:r>
+              <w:rPr>
+                <w:noProof/>
+                <w:webHidden/>
+              </w:rPr>
+              <w:fldChar w:fldCharType="end"/>
+            </w:r>
+          </w:hyperlink>
+        </w:p>
+        <w:p>
+          <w:pPr>
+            <w:pStyle w:val="TOC2"/>
+            <w:tabs>
+              <w:tab w:val="right" w:leader="dot" w:pos="11060"/>
+            </w:tabs>
+            <w:rPr>
+              <w:rFonts w:eastAsiaTheme="minorEastAsia" w:cstheme="minorBidi"/>
+              <w:noProof/>
+              <w:sz w:val="22"/>
+              <w:szCs w:val="22"/>
+              <w:lang w:bidi="ar-SA"/>
+            </w:rPr>
+          </w:pPr>
+          <w:hyperlink w:anchor="_Toc436928746" w:history="1">
+            <w:r>
+              <w:rPr>
+                <w:rStyle w:val="Hyperlink"/>
+                <w:noProof/>
+              </w:rPr>
+              <w:t>Coefficients of a regression model</w:t>
+            </w:r>
+            <w:r>
+              <w:rPr>
+                <w:noProof/>
+                <w:webHidden/>
+              </w:rPr>
+              <w:tab/>
+            </w:r>
+            <w:r>
+              <w:rPr>
+                <w:noProof/>
+                <w:webHidden/>
+              </w:rPr>
+              <w:fldChar w:fldCharType="begin"/>
+            </w:r>
+            <w:r>
+              <w:rPr>
+                <w:noProof/>
+                <w:webHidden/>
+              </w:rPr>
+              <w:instrText xml:space="preserve"> PAGEREF _Toc436928746 \h </w:instrText>
+            </w:r>
+            <w:r>
+              <w:rPr>
+                <w:noProof/>
+                <w:webHidden/>
+              </w:rPr>
+            </w:r>
+            <w:r>
+              <w:rPr>
+                <w:noProof/>
+                <w:webHidden/>
+              </w:rPr>
+              <w:fldChar w:fldCharType="separate"/>
+            </w:r>
+            <w:r>
+              <w:rPr>
+                <w:noProof/>
+                <w:webHidden/>
+              </w:rPr>
+              <w:t>4</w:t>
+            </w:r>
+            <w:r>
+              <w:rPr>
+                <w:noProof/>
+                <w:webHidden/>
+              </w:rPr>
+              <w:fldChar w:fldCharType="end"/>
+            </w:r>
+          </w:hyperlink>
+        </w:p>
+        <w:p>
+          <w:pPr>
+            <w:pStyle w:val="TOC1"/>
+            <w:tabs>
+              <w:tab w:val="right" w:leader="dot" w:pos="11060"/>
+            </w:tabs>
+            <w:rPr>
+              <w:rFonts w:eastAsiaTheme="minorEastAsia" w:cstheme="minorBidi"/>
+              <w:noProof/>
+              <w:sz w:val="22"/>
+              <w:szCs w:val="22"/>
+              <w:lang w:bidi="ar-SA"/>
+            </w:rPr>
+          </w:pPr>
+          <w:hyperlink w:anchor="_Toc436928747" w:history="1">
+            <w:r>
+              <w:rPr>
+                <w:rStyle w:val="Hyperlink"/>
+                <w:noProof/>
+              </w:rPr>
+              <w:t>SFr</w:t>
+            </w:r>
+            <w:r>
+              <w:rPr>
+                <w:rStyle w:val="Hyperlink"/>
+                <w:noProof/>
+              </w:rPr>
+              <w:t>a</w:t>
+            </w:r>
+            <w:r>
+              <w:rPr>
+                <w:rStyle w:val="Hyperlink"/>
+                <w:noProof/>
+              </w:rPr>
+              <w:t>mes</w:t>
+            </w:r>
+            <w:r>
+              <w:rPr>
+                <w:noProof/>
+                <w:webHidden/>
+              </w:rPr>
+              <w:tab/>
+            </w:r>
+            <w:r>
+              <w:rPr>
+                <w:noProof/>
+                <w:webHidden/>
+              </w:rPr>
+              <w:fldChar w:fldCharType="begin"/>
+            </w:r>
+            <w:r>
+              <w:rPr>
+                <w:noProof/>
+                <w:webHidden/>
+              </w:rPr>
+              <w:instrText xml:space="preserve"> PAGEREF _Toc436928747 \h </w:instrText>
+            </w:r>
+            <w:r>
+              <w:rPr>
+                <w:noProof/>
+                <w:webHidden/>
+              </w:rPr>
+            </w:r>
+            <w:r>
+              <w:rPr>
+                <w:noProof/>
+                <w:webHidden/>
+              </w:rPr>
+              <w:fldChar w:fldCharType="separate"/>
+            </w:r>
+            <w:r>
+              <w:rPr>
+                <w:noProof/>
+                <w:webHidden/>
+              </w:rPr>
+              <w:t>4</w:t>
+            </w:r>
+            <w:r>
+              <w:rPr>
+                <w:noProof/>
+                <w:webHidden/>
+              </w:rPr>
+              <w:fldChar w:fldCharType="end"/>
+            </w:r>
+          </w:hyperlink>
+        </w:p>
+        <w:p>
+          <w:pPr>
+            <w:pStyle w:val="TOC2"/>
+            <w:tabs>
+              <w:tab w:val="right" w:leader="dot" w:pos="11060"/>
+            </w:tabs>
+            <w:rPr>
+              <w:rFonts w:eastAsiaTheme="minorEastAsia" w:cstheme="minorBidi"/>
+              <w:noProof/>
+              <w:sz w:val="22"/>
+              <w:szCs w:val="22"/>
+              <w:lang w:bidi="ar-SA"/>
+            </w:rPr>
+          </w:pPr>
+          <w:hyperlink w:anchor="_Toc436928748" w:history="1">
+            <w:r>
+              <w:rPr>
+                <w:rStyle w:val="Hyperlink"/>
+                <w:noProof/>
+              </w:rPr>
+              <w:t>Add a column to an Sframe</w:t>
+            </w:r>
+            <w:r>
+              <w:rPr>
+                <w:noProof/>
+                <w:webHidden/>
+              </w:rPr>
+              <w:tab/>
+            </w:r>
+            <w:r>
+              <w:rPr>
+                <w:noProof/>
+                <w:webHidden/>
+              </w:rPr>
+              <w:fldChar w:fldCharType="begin"/>
+            </w:r>
+            <w:r>
+              <w:rPr>
+                <w:noProof/>
+                <w:webHidden/>
+              </w:rPr>
+              <w:instrText xml:space="preserve"> PAGEREF _Toc436928748 \h </w:instrText>
+            </w:r>
+            <w:r>
+              <w:rPr>
+                <w:noProof/>
+                <w:webHidden/>
+              </w:rPr>
+            </w:r>
+            <w:r>
+              <w:rPr>
+                <w:noProof/>
+                <w:webHidden/>
+              </w:rPr>
+              <w:fldChar w:fldCharType="separate"/>
+            </w:r>
+            <w:r>
+              <w:rPr>
+                <w:noProof/>
+                <w:webHidden/>
+              </w:rPr>
+              <w:t>4</w:t>
+            </w:r>
+            <w:r>
+              <w:rPr>
+                <w:noProof/>
+                <w:webHidden/>
+              </w:rPr>
+              <w:fldChar w:fldCharType="end"/>
+            </w:r>
+          </w:hyperlink>
+        </w:p>
+        <w:p>
+          <w:pPr>
+            <w:pStyle w:val="TOC2"/>
+            <w:tabs>
+              <w:tab w:val="right" w:leader="dot" w:pos="11060"/>
+            </w:tabs>
+            <w:rPr>
+              <w:rFonts w:eastAsiaTheme="minorEastAsia" w:cstheme="minorBidi"/>
+              <w:noProof/>
+              <w:sz w:val="22"/>
+              <w:szCs w:val="22"/>
+              <w:lang w:bidi="ar-SA"/>
+            </w:rPr>
+          </w:pPr>
+          <w:hyperlink w:anchor="_Toc436928749" w:history="1">
+            <w:r>
+              <w:rPr>
+                <w:rStyle w:val="Hyperlink"/>
+                <w:noProof/>
+              </w:rPr>
+              <w:t>Apply a function to an Sframe column</w:t>
+            </w:r>
+            <w:r>
+              <w:rPr>
+                <w:noProof/>
+                <w:webHidden/>
+              </w:rPr>
+              <w:tab/>
+            </w:r>
+            <w:r>
+              <w:rPr>
+                <w:noProof/>
+                <w:webHidden/>
+              </w:rPr>
+              <w:fldChar w:fldCharType="begin"/>
+            </w:r>
+            <w:r>
+              <w:rPr>
+                <w:noProof/>
+                <w:webHidden/>
+              </w:rPr>
+              <w:instrText xml:space="preserve"> PAGEREF _Toc436928749 \h </w:instrText>
+            </w:r>
+            <w:r>
+              <w:rPr>
+                <w:noProof/>
+                <w:webHidden/>
+              </w:rPr>
+            </w:r>
+            <w:r>
+              <w:rPr>
+                <w:noProof/>
+                <w:webHidden/>
+              </w:rPr>
+              <w:fldChar w:fldCharType="separate"/>
+            </w:r>
+            <w:r>
+              <w:rPr>
+                <w:noProof/>
+                <w:webHidden/>
+              </w:rPr>
+              <w:t>4</w:t>
+            </w:r>
+            <w:r>
+              <w:rPr>
+                <w:noProof/>
+                <w:webHidden/>
+              </w:rPr>
+              <w:fldChar w:fldCharType="end"/>
+            </w:r>
+          </w:hyperlink>
+        </w:p>
+        <w:p>
+          <w:pPr>
+            <w:pStyle w:val="TOC2"/>
+            <w:tabs>
+              <w:tab w:val="right" w:leader="dot" w:pos="11060"/>
+            </w:tabs>
+            <w:rPr>
+              <w:rFonts w:eastAsiaTheme="minorEastAsia" w:cstheme="minorBidi"/>
+              <w:noProof/>
+              <w:sz w:val="22"/>
+              <w:szCs w:val="22"/>
+              <w:lang w:bidi="ar-SA"/>
+            </w:rPr>
+          </w:pPr>
+          <w:hyperlink w:anchor="_Toc436928750" w:history="1">
+            <w:r>
+              <w:rPr>
+                <w:rStyle w:val="Hyperlink"/>
+                <w:rFonts w:eastAsia="Times New Roman"/>
+                <w:noProof/>
+              </w:rPr>
+              <w:t>Convert a Dictionary to an SFrame</w:t>
+            </w:r>
+            <w:r>
+              <w:rPr>
+                <w:noProof/>
+                <w:webHidden/>
+              </w:rPr>
+              <w:tab/>
+            </w:r>
+            <w:r>
+              <w:rPr>
+                <w:noProof/>
+                <w:webHidden/>
+              </w:rPr>
+              <w:fldChar w:fldCharType="begin"/>
+            </w:r>
+            <w:r>
+              <w:rPr>
+                <w:noProof/>
+                <w:webHidden/>
+              </w:rPr>
+              <w:instrText xml:space="preserve"> PAGEREF _Toc436928750 \h </w:instrText>
+            </w:r>
+            <w:r>
+              <w:rPr>
+                <w:noProof/>
+                <w:webHidden/>
+              </w:rPr>
+            </w:r>
+            <w:r>
+              <w:rPr>
+                <w:noProof/>
+                <w:webHidden/>
+              </w:rPr>
+              <w:fldChar w:fldCharType="separate"/>
+            </w:r>
+            <w:r>
+              <w:rPr>
+                <w:noProof/>
+                <w:webHidden/>
+              </w:rPr>
+              <w:t>4</w:t>
+            </w:r>
+            <w:r>
+              <w:rPr>
+                <w:noProof/>
+                <w:webHidden/>
+              </w:rPr>
+              <w:fldChar w:fldCharType="end"/>
+            </w:r>
+          </w:hyperlink>
+        </w:p>
+        <w:p>
+          <w:pPr>
+            <w:pStyle w:val="TOC2"/>
+            <w:tabs>
+              <w:tab w:val="right" w:leader="dot" w:pos="11060"/>
+            </w:tabs>
+            <w:rPr>
+              <w:rFonts w:eastAsiaTheme="minorEastAsia" w:cstheme="minorBidi"/>
+              <w:noProof/>
+              <w:sz w:val="22"/>
+              <w:szCs w:val="22"/>
+              <w:lang w:bidi="ar-SA"/>
+            </w:rPr>
+          </w:pPr>
+          <w:hyperlink w:anchor="_Toc436928751" w:history="1">
+            <w:r>
+              <w:rPr>
+                <w:rStyle w:val="Hyperlink"/>
+                <w:noProof/>
+              </w:rPr>
+              <w:t>Extract a column into an Sarray</w:t>
+            </w:r>
+            <w:r>
+              <w:rPr>
+                <w:noProof/>
+                <w:webHidden/>
+              </w:rPr>
+              <w:tab/>
+            </w:r>
+            <w:r>
+              <w:rPr>
+                <w:noProof/>
+                <w:webHidden/>
+              </w:rPr>
+              <w:fldChar w:fldCharType="begin"/>
+            </w:r>
+            <w:r>
+              <w:rPr>
+                <w:noProof/>
+                <w:webHidden/>
+              </w:rPr>
+              <w:instrText xml:space="preserve"> PAGEREF _Toc436928751 \h </w:instrText>
+            </w:r>
+            <w:r>
+              <w:rPr>
+                <w:noProof/>
+                <w:webHidden/>
+              </w:rPr>
+            </w:r>
+            <w:r>
+              <w:rPr>
+                <w:noProof/>
+                <w:webHidden/>
+              </w:rPr>
+              <w:fldChar w:fldCharType="separate"/>
+            </w:r>
+            <w:r>
+              <w:rPr>
+                <w:noProof/>
+                <w:webHidden/>
+              </w:rPr>
+              <w:t>5</w:t>
+            </w:r>
+            <w:r>
+              <w:rPr>
+                <w:noProof/>
+                <w:webHidden/>
+              </w:rPr>
+              <w:fldChar w:fldCharType="end"/>
+            </w:r>
+          </w:hyperlink>
+        </w:p>
+        <w:p>
+          <w:pPr>
+            <w:pStyle w:val="TOC2"/>
+            <w:tabs>
+              <w:tab w:val="right" w:leader="dot" w:pos="11060"/>
+            </w:tabs>
+            <w:rPr>
+              <w:rFonts w:eastAsiaTheme="minorEastAsia" w:cstheme="minorBidi"/>
+              <w:noProof/>
+              <w:sz w:val="22"/>
+              <w:szCs w:val="22"/>
+              <w:lang w:bidi="ar-SA"/>
+            </w:rPr>
+          </w:pPr>
+          <w:hyperlink w:anchor="_Toc436928752" w:history="1">
+            <w:r>
+              <w:rPr>
+                <w:rStyle w:val="Hyperlink"/>
+                <w:noProof/>
+              </w:rPr>
+              <w:t>Max of a column</w:t>
+            </w:r>
+            <w:r>
+              <w:rPr>
+                <w:noProof/>
+                <w:webHidden/>
+              </w:rPr>
+              <w:tab/>
+            </w:r>
+            <w:r>
+              <w:rPr>
+                <w:noProof/>
+                <w:webHidden/>
+              </w:rPr>
+              <w:fldChar w:fldCharType="begin"/>
+            </w:r>
+            <w:r>
+              <w:rPr>
+                <w:noProof/>
+                <w:webHidden/>
+              </w:rPr>
+              <w:instrText xml:space="preserve"> PAGEREF _Toc436928752 \h </w:instrText>
+            </w:r>
+            <w:r>
+              <w:rPr>
+                <w:noProof/>
+                <w:webHidden/>
+              </w:rPr>
+            </w:r>
+            <w:r>
+              <w:rPr>
+                <w:noProof/>
+                <w:webHidden/>
+              </w:rPr>
+              <w:fldChar w:fldCharType="separate"/>
+            </w:r>
+            <w:r>
+              <w:rPr>
+                <w:noProof/>
+                <w:webHidden/>
+              </w:rPr>
+              <w:t>5</w:t>
+            </w:r>
+            <w:r>
+              <w:rPr>
+                <w:noProof/>
+                <w:webHidden/>
+              </w:rPr>
+              <w:fldChar w:fldCharType="end"/>
+            </w:r>
+          </w:hyperlink>
+        </w:p>
+        <w:p>
+          <w:pPr>
+            <w:pStyle w:val="TOC2"/>
+            <w:tabs>
+              <w:tab w:val="right" w:leader="dot" w:pos="11060"/>
+            </w:tabs>
+            <w:rPr>
+              <w:rFonts w:eastAsiaTheme="minorEastAsia" w:cstheme="minorBidi"/>
+              <w:noProof/>
+              <w:sz w:val="22"/>
+              <w:szCs w:val="22"/>
+              <w:lang w:bidi="ar-SA"/>
+            </w:rPr>
+          </w:pPr>
+          <w:hyperlink w:anchor="_Toc436928753" w:history="1">
+            <w:r>
+              <w:rPr>
+                <w:rStyle w:val="Hyperlink"/>
+                <w:noProof/>
+              </w:rPr>
+              <w:t>Mean of a column</w:t>
+            </w:r>
+            <w:r>
+              <w:rPr>
+                <w:noProof/>
+                <w:webHidden/>
+              </w:rPr>
+              <w:tab/>
+            </w:r>
+            <w:r>
+              <w:rPr>
+                <w:noProof/>
+                <w:webHidden/>
+              </w:rPr>
+              <w:fldChar w:fldCharType="begin"/>
+            </w:r>
+            <w:r>
+              <w:rPr>
+                <w:noProof/>
+                <w:webHidden/>
+              </w:rPr>
+              <w:instrText xml:space="preserve"> PAGEREF _Toc436928753 \h </w:instrText>
+            </w:r>
+            <w:r>
+              <w:rPr>
+                <w:noProof/>
+                <w:webHidden/>
+              </w:rPr>
+            </w:r>
+            <w:r>
+              <w:rPr>
+                <w:noProof/>
+                <w:webHidden/>
+              </w:rPr>
+              <w:fldChar w:fldCharType="separate"/>
+            </w:r>
+            <w:r>
+              <w:rPr>
+                <w:noProof/>
+                <w:webHidden/>
+              </w:rPr>
+              <w:t>5</w:t>
+            </w:r>
+            <w:r>
+              <w:rPr>
+                <w:noProof/>
+                <w:webHidden/>
+              </w:rPr>
+              <w:fldChar w:fldCharType="end"/>
+            </w:r>
+          </w:hyperlink>
+        </w:p>
+        <w:p>
+          <w:pPr>
+            <w:pStyle w:val="TOC2"/>
+            <w:tabs>
+              <w:tab w:val="right" w:leader="dot" w:pos="11060"/>
+            </w:tabs>
+            <w:rPr>
+              <w:rFonts w:eastAsiaTheme="minorEastAsia" w:cstheme="minorBidi"/>
+              <w:noProof/>
+              <w:sz w:val="22"/>
+              <w:szCs w:val="22"/>
+              <w:lang w:bidi="ar-SA"/>
+            </w:rPr>
+          </w:pPr>
+          <w:hyperlink w:anchor="_Toc436928754" w:history="1">
+            <w:r>
+              <w:rPr>
+                <w:rStyle w:val="Hyperlink"/>
+                <w:noProof/>
+              </w:rPr>
+              <w:t>Random partition of an Sframe</w:t>
+            </w:r>
+            <w:r>
+              <w:rPr>
+                <w:noProof/>
+                <w:webHidden/>
+              </w:rPr>
+              <w:tab/>
+            </w:r>
+            <w:r>
+              <w:rPr>
+                <w:noProof/>
+                <w:webHidden/>
+              </w:rPr>
+              <w:fldChar w:fldCharType="begin"/>
+            </w:r>
+            <w:r>
+              <w:rPr>
+                <w:noProof/>
+                <w:webHidden/>
+              </w:rPr>
+              <w:instrText xml:space="preserve"> PAGEREF _Toc436928754 \h </w:instrText>
+            </w:r>
+            <w:r>
+              <w:rPr>
+                <w:noProof/>
+                <w:webHidden/>
+              </w:rPr>
+            </w:r>
+            <w:r>
+              <w:rPr>
+                <w:noProof/>
+                <w:webHidden/>
+              </w:rPr>
+              <w:fldChar w:fldCharType="separate"/>
+            </w:r>
+            <w:r>
+              <w:rPr>
+                <w:noProof/>
+                <w:webHidden/>
+              </w:rPr>
+              <w:t>5</w:t>
+            </w:r>
+            <w:r>
+              <w:rPr>
+                <w:noProof/>
+                <w:webHidden/>
+              </w:rPr>
+              <w:fldChar w:fldCharType="end"/>
+            </w:r>
+          </w:hyperlink>
+        </w:p>
+        <w:p>
+          <w:pPr>
+            <w:pStyle w:val="TOC2"/>
+            <w:tabs>
+              <w:tab w:val="right" w:leader="dot" w:pos="11060"/>
+            </w:tabs>
+            <w:rPr>
+              <w:rFonts w:eastAsiaTheme="minorEastAsia" w:cstheme="minorBidi"/>
+              <w:noProof/>
+              <w:sz w:val="22"/>
+              <w:szCs w:val="22"/>
+              <w:lang w:bidi="ar-SA"/>
+            </w:rPr>
+          </w:pPr>
+          <w:hyperlink w:anchor="_Toc436928755" w:history="1">
+            <w:r>
+              <w:rPr>
+                <w:rStyle w:val="Hyperlink"/>
+                <w:noProof/>
+              </w:rPr>
+              <w:t>Sort an SFrame</w:t>
+            </w:r>
+            <w:r>
+              <w:rPr>
+                <w:noProof/>
+                <w:webHidden/>
+              </w:rPr>
+              <w:tab/>
+            </w:r>
+            <w:r>
+              <w:rPr>
+                <w:noProof/>
+                <w:webHidden/>
+              </w:rPr>
+              <w:fldChar w:fldCharType="begin"/>
+            </w:r>
+            <w:r>
+              <w:rPr>
+                <w:noProof/>
+                <w:webHidden/>
+              </w:rPr>
+              <w:instrText xml:space="preserve"> PAGEREF _Toc436928755 \h </w:instrText>
+            </w:r>
+            <w:r>
+              <w:rPr>
+                <w:noProof/>
+                <w:webHidden/>
+              </w:rPr>
+            </w:r>
+            <w:r>
+              <w:rPr>
+                <w:noProof/>
+                <w:webHidden/>
+              </w:rPr>
+              <w:fldChar w:fldCharType="separate"/>
+            </w:r>
+            <w:r>
+              <w:rPr>
+                <w:noProof/>
+                <w:webHidden/>
+              </w:rPr>
+              <w:t>5</w:t>
+            </w:r>
+            <w:r>
+              <w:rPr>
+                <w:noProof/>
+                <w:webHidden/>
+              </w:rPr>
+              <w:fldChar w:fldCharType="end"/>
+            </w:r>
+          </w:hyperlink>
+        </w:p>
+        <w:p>
+          <w:pPr>
+            <w:pStyle w:val="TOC2"/>
+            <w:tabs>
+              <w:tab w:val="right" w:leader="dot" w:pos="11060"/>
+            </w:tabs>
+            <w:rPr>
+              <w:rFonts w:eastAsiaTheme="minorEastAsia" w:cstheme="minorBidi"/>
+              <w:noProof/>
+              <w:sz w:val="22"/>
+              <w:szCs w:val="22"/>
+              <w:lang w:bidi="ar-SA"/>
+            </w:rPr>
+          </w:pPr>
+          <w:hyperlink w:anchor="_Toc436928756" w:history="1">
+            <w:r>
+              <w:rPr>
+                <w:rStyle w:val="Hyperlink"/>
+                <w:noProof/>
+              </w:rPr>
+              <w:t>Summary of a column</w:t>
+            </w:r>
+            <w:r>
+              <w:rPr>
+                <w:noProof/>
+                <w:webHidden/>
+              </w:rPr>
+              <w:tab/>
+            </w:r>
+            <w:r>
+              <w:rPr>
+                <w:noProof/>
+                <w:webHidden/>
+              </w:rPr>
+              <w:fldChar w:fldCharType="begin"/>
+            </w:r>
+            <w:r>
+              <w:rPr>
+                <w:noProof/>
+                <w:webHidden/>
+              </w:rPr>
+              <w:instrText xml:space="preserve"> PAGEREF _Toc436928756 \h </w:instrText>
+            </w:r>
+            <w:r>
+              <w:rPr>
+                <w:noProof/>
+                <w:webHidden/>
+              </w:rPr>
+            </w:r>
+            <w:r>
+              <w:rPr>
+                <w:noProof/>
+                <w:webHidden/>
+              </w:rPr>
+              <w:fldChar w:fldCharType="separate"/>
+            </w:r>
+            <w:r>
+              <w:rPr>
+                <w:noProof/>
+                <w:webHidden/>
+              </w:rPr>
+              <w:t>5</w:t>
+            </w:r>
+            <w:r>
+              <w:rPr>
+                <w:noProof/>
+                <w:webHidden/>
+              </w:rPr>
+              <w:fldChar w:fldCharType="end"/>
+            </w:r>
+          </w:hyperlink>
+        </w:p>
+        <w:p>
+          <w:pPr>
+            <w:pStyle w:val="TOC2"/>
+            <w:tabs>
+              <w:tab w:val="right" w:leader="dot" w:pos="11060"/>
+            </w:tabs>
+            <w:rPr>
+              <w:rFonts w:eastAsiaTheme="minorEastAsia" w:cstheme="minorBidi"/>
+              <w:noProof/>
+              <w:sz w:val="22"/>
+              <w:szCs w:val="22"/>
+              <w:lang w:bidi="ar-SA"/>
+            </w:rPr>
+          </w:pPr>
+          <w:hyperlink w:anchor="_Toc436928757" w:history="1">
+            <w:r>
+              <w:rPr>
+                <w:rStyle w:val="Hyperlink"/>
+                <w:noProof/>
+              </w:rPr>
               <w:t>Visualize columns</w:t>
             </w:r>
             <w:r>
@@ -1401,7 +1835,7 @@
                 <w:noProof/>
                 <w:webHidden/>
               </w:rPr>
-              <w:instrText xml:space="preserve"> PAGEREF _Toc431437017 \h </w:instrText>
+              <w:instrText xml:space="preserve"> PAGEREF _Toc436928757 \h </w:instrText>
             </w:r>
             <w:r>
               <w:rPr>
@@ -1421,7 +1855,151 @@
                 <w:noProof/>
                 <w:webHidden/>
               </w:rPr>
-              <w:t>5</w:t>
+              <w:t>7</w:t>
+            </w:r>
+            <w:r>
+              <w:rPr>
+                <w:noProof/>
+                <w:webHidden/>
+              </w:rPr>
+              <w:fldChar w:fldCharType="end"/>
+            </w:r>
+          </w:hyperlink>
+        </w:p>
+        <w:p>
+          <w:pPr>
+            <w:pStyle w:val="TOC1"/>
+            <w:tabs>
+              <w:tab w:val="right" w:leader="dot" w:pos="11060"/>
+            </w:tabs>
+            <w:rPr>
+              <w:rFonts w:eastAsiaTheme="minorEastAsia" w:cstheme="minorBidi"/>
+              <w:noProof/>
+              <w:sz w:val="22"/>
+              <w:szCs w:val="22"/>
+              <w:lang w:bidi="ar-SA"/>
+            </w:rPr>
+          </w:pPr>
+          <w:hyperlink w:anchor="_Toc436928758" w:history="1">
+            <w:r>
+              <w:rPr>
+                <w:rStyle w:val="Hyperlink"/>
+                <w:noProof/>
+              </w:rPr>
+              <w:t>Text Analytics</w:t>
+            </w:r>
+            <w:r>
+              <w:rPr>
+                <w:noProof/>
+                <w:webHidden/>
+              </w:rPr>
+              <w:tab/>
+            </w:r>
+            <w:r>
+              <w:rPr>
+                <w:noProof/>
+                <w:webHidden/>
+              </w:rPr>
+              <w:fldChar w:fldCharType="begin"/>
+            </w:r>
+            <w:r>
+              <w:rPr>
+                <w:noProof/>
+                <w:webHidden/>
+              </w:rPr>
+              <w:instrText xml:space="preserve"> PAGEREF _Toc436928758 \h </w:instrText>
+            </w:r>
+            <w:r>
+              <w:rPr>
+                <w:noProof/>
+                <w:webHidden/>
+              </w:rPr>
+            </w:r>
+            <w:r>
+              <w:rPr>
+                <w:noProof/>
+                <w:webHidden/>
+              </w:rPr>
+              <w:fldChar w:fldCharType="separate"/>
+            </w:r>
+            <w:r>
+              <w:rPr>
+                <w:noProof/>
+                <w:webHidden/>
+              </w:rPr>
+              <w:t>7</w:t>
+            </w:r>
+            <w:r>
+              <w:rPr>
+                <w:noProof/>
+                <w:webHidden/>
+              </w:rPr>
+              <w:fldChar w:fldCharType="end"/>
+            </w:r>
+          </w:hyperlink>
+        </w:p>
+        <w:p>
+          <w:pPr>
+            <w:pStyle w:val="TOC2"/>
+            <w:tabs>
+              <w:tab w:val="right" w:leader="dot" w:pos="11060"/>
+            </w:tabs>
+            <w:rPr>
+              <w:rFonts w:eastAsiaTheme="minorEastAsia" w:cstheme="minorBidi"/>
+              <w:noProof/>
+              <w:sz w:val="22"/>
+              <w:szCs w:val="22"/>
+              <w:lang w:bidi="ar-SA"/>
+            </w:rPr>
+          </w:pPr>
+          <w:hyperlink w:anchor="_Toc436928759" w:history="1">
+            <w:r>
+              <w:rPr>
+                <w:rStyle w:val="Hyperlink"/>
+                <w:noProof/>
+              </w:rPr>
+              <w:t>Word Count</w:t>
+            </w:r>
+            <w:r>
+              <w:rPr>
+                <w:noProof/>
+                <w:webHidden/>
+              </w:rPr>
+              <w:tab/>
+            </w:r>
+            <w:r>
+              <w:rPr>
+                <w:noProof/>
+                <w:webHidden/>
+              </w:rPr>
+              <w:fldChar w:fldCharType="begin"/>
+            </w:r>
+            <w:r>
+              <w:rPr>
+                <w:noProof/>
+                <w:webHidden/>
+              </w:rPr>
+              <w:instrText xml:space="preserve"> PAGEREF _Toc436928759 \h </w:instrText>
+            </w:r>
+            <w:r>
+              <w:rPr>
+                <w:noProof/>
+                <w:webHidden/>
+              </w:rPr>
+            </w:r>
+            <w:r>
+              <w:rPr>
+                <w:noProof/>
+                <w:webHidden/>
+              </w:rPr>
+              <w:fldChar w:fldCharType="separate"/>
+            </w:r>
+            <w:r>
+              <w:rPr>
+                <w:noProof/>
+                <w:webHidden/>
+              </w:rPr>
+              <w:t>7</w:t>
             </w:r>
             <w:r>
               <w:rPr>
@@ -1444,17 +2022,21 @@
       <w:pPr>
         <w:pStyle w:val="Heading1"/>
       </w:pPr>
+      <w:bookmarkStart w:id="1" w:name="_Toc436928734"/>
       <w:r>
         <w:t>Classifiers</w:t>
       </w:r>
+      <w:bookmarkEnd w:id="1"/>
     </w:p>
     <w:p>
       <w:pPr>
         <w:pStyle w:val="Heading2"/>
       </w:pPr>
+      <w:bookmarkStart w:id="2" w:name="_Toc436928735"/>
       <w:r>
         <w:t>Logistic Classifier</w:t>
       </w:r>
+      <w:bookmarkEnd w:id="2"/>
     </w:p>
     <w:p/>
     <w:p>
@@ -1470,6 +2052,7 @@
         <w:pStyle w:val="code"/>
       </w:pPr>
       <w:r>
+        <w:lastRenderedPageBreak/>
         <w:t xml:space="preserve">                                                     target='sentiment',</w:t>
       </w:r>
     </w:p>
@@ -1499,9 +2082,11 @@
       <w:pPr>
         <w:pStyle w:val="Heading2"/>
       </w:pPr>
+      <w:bookmarkStart w:id="3" w:name="_Toc436928736"/>
       <w:r>
         <w:t>Show ROC Curve for  Classifier</w:t>
       </w:r>
+      <w:bookmarkEnd w:id="3"/>
     </w:p>
     <w:p>
       <w:pPr>
@@ -1537,10 +2122,7 @@
         <w:pStyle w:val="code"/>
       </w:pPr>
       <w:r>
-        <w:t xml:space="preserve">                                                     validation_set=test_data</w:t>
-      </w:r>
-      <w:r>
-        <w:t>)</w:t>
+        <w:t xml:space="preserve">                                                     validation_set=test_data)</w:t>
       </w:r>
     </w:p>
     <w:p>
@@ -1566,23 +2148,22 @@
       <w:pPr>
         <w:pStyle w:val="Heading1"/>
       </w:pPr>
-      <w:bookmarkStart w:id="1" w:name="_Toc431437000"/>
-      <w:r>
-        <w:lastRenderedPageBreak/>
+      <w:bookmarkStart w:id="4" w:name="_Toc436928737"/>
+      <w:r>
         <w:t>Environment</w:t>
       </w:r>
-      <w:bookmarkEnd w:id="1"/>
+      <w:bookmarkEnd w:id="4"/>
     </w:p>
     <w:p/>
     <w:p>
       <w:pPr>
         <w:pStyle w:val="Heading2"/>
       </w:pPr>
-      <w:bookmarkStart w:id="2" w:name="_Toc431437001"/>
+      <w:bookmarkStart w:id="5" w:name="_Toc436928738"/>
       <w:r>
         <w:t>Plot into the iPython notebook</w:t>
       </w:r>
-      <w:bookmarkEnd w:id="2"/>
+      <w:bookmarkEnd w:id="5"/>
     </w:p>
     <w:p/>
     <w:p>
@@ -1599,21 +2180,21 @@
       <w:pPr>
         <w:pStyle w:val="Heading1"/>
       </w:pPr>
-      <w:bookmarkStart w:id="3" w:name="_Toc431437002"/>
+      <w:bookmarkStart w:id="6" w:name="_Toc436928739"/>
       <w:r>
         <w:t>Images</w:t>
       </w:r>
-      <w:bookmarkEnd w:id="3"/>
+      <w:bookmarkEnd w:id="6"/>
     </w:p>
     <w:p>
       <w:pPr>
         <w:pStyle w:val="Heading2"/>
       </w:pPr>
-      <w:bookmarkStart w:id="4" w:name="_Toc431437003"/>
+      <w:bookmarkStart w:id="7" w:name="_Toc436928740"/>
       <w:r>
         <w:t>Show an image</w:t>
       </w:r>
-      <w:bookmarkEnd w:id="4"/>
+      <w:bookmarkEnd w:id="7"/>
     </w:p>
     <w:p>
       <w:pPr>
@@ -1638,22 +2219,21 @@
       <w:pPr>
         <w:pStyle w:val="Heading1"/>
       </w:pPr>
-      <w:bookmarkStart w:id="5" w:name="_Toc431437004"/>
-      <w:r>
-        <w:lastRenderedPageBreak/>
+      <w:bookmarkStart w:id="8" w:name="_Toc436928741"/>
+      <w:r>
         <w:t>Plotting</w:t>
       </w:r>
-      <w:bookmarkEnd w:id="5"/>
+      <w:bookmarkEnd w:id="8"/>
     </w:p>
     <w:p>
       <w:pPr>
         <w:pStyle w:val="Heading2"/>
       </w:pPr>
-      <w:bookmarkStart w:id="6" w:name="_Toc431437005"/>
+      <w:bookmarkStart w:id="9" w:name="_Toc436928742"/>
       <w:r>
         <w:t>Box Whisker Plot</w:t>
       </w:r>
-      <w:bookmarkEnd w:id="6"/>
+      <w:bookmarkEnd w:id="9"/>
     </w:p>
     <w:p/>
     <w:p>
@@ -1718,11 +2298,11 @@
       <w:pPr>
         <w:pStyle w:val="Heading2"/>
       </w:pPr>
-      <w:bookmarkStart w:id="7" w:name="_Toc431437006"/>
+      <w:bookmarkStart w:id="10" w:name="_Toc436928743"/>
       <w:r>
         <w:t>Scatter Plot</w:t>
       </w:r>
-      <w:bookmarkEnd w:id="7"/>
+      <w:bookmarkEnd w:id="10"/>
     </w:p>
     <w:p/>
     <w:p>
@@ -1794,23 +2374,22 @@
       <w:pPr>
         <w:pStyle w:val="Heading1"/>
       </w:pPr>
-      <w:bookmarkStart w:id="8" w:name="_Toc431437007"/>
-      <w:r>
-        <w:lastRenderedPageBreak/>
+      <w:bookmarkStart w:id="11" w:name="_Toc436928744"/>
+      <w:r>
         <w:t>Regression</w:t>
       </w:r>
-      <w:bookmarkEnd w:id="8"/>
+      <w:bookmarkEnd w:id="11"/>
     </w:p>
     <w:p/>
     <w:p>
       <w:pPr>
         <w:pStyle w:val="Heading2"/>
       </w:pPr>
-      <w:bookmarkStart w:id="9" w:name="_Toc431437008"/>
+      <w:bookmarkStart w:id="12" w:name="_Toc436928745"/>
       <w:r>
         <w:t>Create a regression model</w:t>
       </w:r>
-      <w:bookmarkEnd w:id="9"/>
+      <w:bookmarkEnd w:id="12"/>
     </w:p>
     <w:p/>
     <w:p>
@@ -1830,11 +2409,11 @@
       <w:pPr>
         <w:pStyle w:val="Heading2"/>
       </w:pPr>
-      <w:bookmarkStart w:id="10" w:name="_Toc431437009"/>
+      <w:bookmarkStart w:id="13" w:name="_Toc436928746"/>
       <w:r>
         <w:t>Coefficients of a regression model</w:t>
       </w:r>
-      <w:bookmarkEnd w:id="10"/>
+      <w:bookmarkEnd w:id="13"/>
     </w:p>
     <w:p/>
     <w:p>
@@ -1859,24 +2438,114 @@
       <w:pPr>
         <w:pStyle w:val="Heading1"/>
       </w:pPr>
-      <w:bookmarkStart w:id="11" w:name="_Toc431437010"/>
+      <w:bookmarkStart w:id="14" w:name="_GoBack"/>
+      <w:bookmarkEnd w:id="14"/>
+      <w:r>
+        <w:t>Sarrays</w:t>
+      </w:r>
+    </w:p>
+    <w:p>
+      <w:pPr>
+        <w:pStyle w:val="code"/>
+      </w:pPr>
+    </w:p>
+    <w:p>
+      <w:pPr>
+        <w:pStyle w:val="Heading2"/>
+      </w:pPr>
+      <w:r>
+        <w:t>Average of an SArray</w:t>
+      </w:r>
+    </w:p>
+    <w:p>
+      <w:r>
+        <w:t>avg_price_2 = prices.mean()</w:t>
+      </w:r>
+    </w:p>
+    <w:p/>
+    <w:p/>
+    <w:p>
+      <w:pPr>
+        <w:pStyle w:val="Heading2"/>
+      </w:pPr>
+      <w:r>
+        <w:t>Length of an SArray</w:t>
+      </w:r>
+    </w:p>
+    <w:p>
+      <w:r>
+        <w:t>num_houses = prices.size()</w:t>
+      </w:r>
+    </w:p>
+    <w:p/>
+    <w:p/>
+    <w:p>
+      <w:pPr>
+        <w:pStyle w:val="Heading2"/>
+      </w:pPr>
+      <w:r>
+        <w:t>Multiply Two Sarrays Element-Wise</w:t>
+      </w:r>
+    </w:p>
+    <w:p>
+      <w:r>
+        <w:t>prices_squared = prices*prices</w:t>
+      </w:r>
+    </w:p>
+    <w:p/>
+    <w:p>
+      <w:pPr>
+        <w:pStyle w:val="Heading2"/>
+      </w:pPr>
+      <w:r>
+        <w:t>Sum of an SArray</w:t>
+      </w:r>
+    </w:p>
+    <w:p>
+      <w:pPr>
+        <w:pStyle w:val="code"/>
+      </w:pPr>
+    </w:p>
+    <w:p>
+      <w:pPr>
+        <w:pStyle w:val="code"/>
+      </w:pPr>
+      <w:r>
+        <w:t>sum_prices = prices.sum()</w:t>
+      </w:r>
+    </w:p>
+    <w:p>
+      <w:pPr>
+        <w:pStyle w:val="code"/>
+      </w:pPr>
+    </w:p>
+    <w:p>
+      <w:pPr>
+        <w:pStyle w:val="code"/>
+      </w:pPr>
+    </w:p>
+    <w:p>
+      <w:pPr>
+        <w:pStyle w:val="Heading1"/>
+      </w:pPr>
+      <w:bookmarkStart w:id="15" w:name="_Toc436928747"/>
       <w:r>
         <w:t>SFrames</w:t>
       </w:r>
-      <w:bookmarkEnd w:id="11"/>
+      <w:bookmarkEnd w:id="15"/>
     </w:p>
     <w:p>
       <w:pPr>
         <w:pStyle w:val="Heading2"/>
       </w:pPr>
-      <w:bookmarkStart w:id="12" w:name="_Toc431437011"/>
+      <w:bookmarkStart w:id="16" w:name="_Toc436928748"/>
       <w:r>
         <w:t>Add a column</w:t>
       </w:r>
       <w:r>
         <w:t xml:space="preserve"> to an Sframe</w:t>
       </w:r>
-      <w:bookmarkEnd w:id="12"/>
+      <w:bookmarkEnd w:id="16"/>
     </w:p>
     <w:p/>
     <w:p>
@@ -2602,11 +3271,11 @@
       <w:pPr>
         <w:pStyle w:val="Heading2"/>
       </w:pPr>
-      <w:bookmarkStart w:id="13" w:name="_Toc431437012"/>
+      <w:bookmarkStart w:id="17" w:name="_Toc436928749"/>
       <w:r>
         <w:t>Apply a function to an Sframe column</w:t>
       </w:r>
-      <w:bookmarkEnd w:id="13"/>
+      <w:bookmarkEnd w:id="17"/>
     </w:p>
     <w:p/>
     <w:p>
@@ -2638,6 +3307,273 @@
     <w:p>
       <w:r>
         <w:t>sf['Country'] = sf['Country'].apply(transform_country)</w:t>
+      </w:r>
+    </w:p>
+    <w:p/>
+    <w:p>
+      <w:pPr>
+        <w:pStyle w:val="Heading2"/>
+        <w:rPr>
+          <w:rFonts w:eastAsia="Times New Roman"/>
+          <w:lang w:bidi="ar-SA"/>
+        </w:rPr>
+      </w:pPr>
+      <w:bookmarkStart w:id="18" w:name="_Toc436928750"/>
+      <w:r>
+        <w:rPr>
+          <w:rFonts w:eastAsia="Times New Roman"/>
+          <w:lang w:bidi="ar-SA"/>
+        </w:rPr>
+        <w:t>Convert a Dictionary to an SFrame</w:t>
+      </w:r>
+      <w:bookmarkEnd w:id="18"/>
+    </w:p>
+    <w:p>
+      <w:pPr>
+        <w:pStyle w:val="codestyle"/>
+        <w:rPr>
+          <w:sz w:val="16"/>
+          <w:lang w:bidi="ar-SA"/>
+        </w:rPr>
+      </w:pPr>
+      <w:r>
+        <w:rPr>
+          <w:sz w:val="16"/>
+          <w:lang w:bidi="ar-SA"/>
+        </w:rPr>
+        <w:t>obama_word_count_table = obama[['word_count']].stack('word_count', new_column_name = ['word','count'])</w:t>
+      </w:r>
+    </w:p>
+    <w:p>
+      <w:pPr>
+        <w:pStyle w:val="codestyle"/>
+        <w:rPr>
+          <w:lang w:bidi="ar-SA"/>
+        </w:rPr>
+      </w:pPr>
+    </w:p>
+    <w:p>
+      <w:pPr>
+        <w:pStyle w:val="codestyle"/>
+        <w:rPr>
+          <w:lang w:bidi="ar-SA"/>
+        </w:rPr>
+      </w:pPr>
+      <w:r>
+        <w:rPr>
+          <w:lang w:bidi="ar-SA"/>
+        </w:rPr>
+        <w:t>Note:  obama[[‘word_count’]] is a dict</w:t>
+      </w:r>
+    </w:p>
+    <w:p>
+      <w:pPr>
+        <w:pStyle w:val="codestyle"/>
+        <w:rPr>
+          <w:lang w:bidi="ar-SA"/>
+        </w:rPr>
+      </w:pPr>
+    </w:p>
+    <w:p>
+      <w:pPr>
+        <w:pStyle w:val="codestyle"/>
+        <w:rPr>
+          <w:color w:val="000000"/>
+          <w:szCs w:val="20"/>
+        </w:rPr>
+      </w:pPr>
+      <w:r>
+        <w:rPr>
+          <w:color w:val="000000"/>
+          <w:szCs w:val="20"/>
+        </w:rPr>
+        <w:t>Returns a graphlab.data_structures.sframe.Sframe</w:t>
+      </w:r>
+    </w:p>
+    <w:p>
+      <w:pPr>
+        <w:pStyle w:val="codestyle"/>
+        <w:rPr>
+          <w:lang w:bidi="ar-SA"/>
+        </w:rPr>
+      </w:pPr>
+    </w:p>
+    <w:p/>
+    <w:p>
+      <w:pPr>
+        <w:spacing w:after="200" w:line="276" w:lineRule="auto"/>
+      </w:pPr>
+      <w:r>
+        <w:br w:type="page"/>
+      </w:r>
+    </w:p>
+    <w:p>
+      <w:pPr>
+        <w:pStyle w:val="Heading2"/>
+      </w:pPr>
+      <w:bookmarkStart w:id="19" w:name="_Toc436928751"/>
+      <w:r>
+        <w:t>Extract a column into an Sarray</w:t>
+      </w:r>
+      <w:bookmarkEnd w:id="19"/>
+    </w:p>
+    <w:p/>
+    <w:p>
+      <w:pPr>
+        <w:pBdr>
+          <w:top w:val="single" w:sz="4" w:space="1" w:color="auto"/>
+          <w:left w:val="single" w:sz="4" w:space="4" w:color="auto"/>
+          <w:bottom w:val="single" w:sz="4" w:space="1" w:color="auto"/>
+          <w:right w:val="single" w:sz="4" w:space="4" w:color="auto"/>
+        </w:pBdr>
+      </w:pPr>
+      <w:r>
+        <w:t>image_train.head()</w:t>
+      </w:r>
+    </w:p>
+    <w:p>
+      <w:pPr>
+        <w:pBdr>
+          <w:top w:val="single" w:sz="4" w:space="1" w:color="auto"/>
+          <w:left w:val="single" w:sz="4" w:space="4" w:color="auto"/>
+          <w:bottom w:val="single" w:sz="4" w:space="1" w:color="auto"/>
+          <w:right w:val="single" w:sz="4" w:space="4" w:color="auto"/>
+        </w:pBdr>
+      </w:pPr>
+      <w:r>
+        <w:rPr>
+          <w:noProof/>
+          <w:lang w:bidi="ar-SA"/>
+        </w:rPr>
+        <w:drawing>
+          <wp:inline distT="0" distB="0" distL="0" distR="0" wp14:anchorId="11D95FF9" wp14:editId="50E95783">
+            <wp:extent cx="7029450" cy="1456690"/>
+            <wp:effectExtent l="0" t="0" r="0" b="0"/>
+            <wp:docPr id="5" name="Picture 5"/>
+            <wp:cNvGraphicFramePr>
+              <a:graphicFrameLocks xmlns:a="http://schemas.openxmlformats.org/drawingml/2006/main" noChangeAspect="1"/>
+            </wp:cNvGraphicFramePr>
+            <a:graphic xmlns:a="http://schemas.openxmlformats.org/drawingml/2006/main">
+              <a:graphicData uri="http://schemas.openxmlformats.org/drawingml/2006/picture">
+                <pic:pic xmlns:pic="http://schemas.openxmlformats.org/drawingml/2006/picture">
+                  <pic:nvPicPr>
+                    <pic:cNvPr id="1" name=""/>
+                    <pic:cNvPicPr/>
+                  </pic:nvPicPr>
+                  <pic:blipFill>
+                    <a:blip r:embed="rId7"/>
+                    <a:stretch>
+                      <a:fillRect/>
+                    </a:stretch>
+                  </pic:blipFill>
+                  <pic:spPr>
+                    <a:xfrm>
+                      <a:off x="0" y="0"/>
+                      <a:ext cx="7029450" cy="1456690"/>
+                    </a:xfrm>
+                    <a:prstGeom prst="rect">
+                      <a:avLst/>
+                    </a:prstGeom>
+                  </pic:spPr>
+                </pic:pic>
+              </a:graphicData>
+            </a:graphic>
+          </wp:inline>
+        </w:drawing>
+      </w:r>
+    </w:p>
+    <w:p>
+      <w:pPr>
+        <w:pBdr>
+          <w:top w:val="single" w:sz="4" w:space="1" w:color="auto"/>
+          <w:left w:val="single" w:sz="4" w:space="4" w:color="auto"/>
+          <w:bottom w:val="single" w:sz="4" w:space="1" w:color="auto"/>
+          <w:right w:val="single" w:sz="4" w:space="4" w:color="auto"/>
+        </w:pBdr>
+      </w:pPr>
+    </w:p>
+    <w:p>
+      <w:pPr>
+        <w:pBdr>
+          <w:top w:val="single" w:sz="4" w:space="1" w:color="auto"/>
+          <w:left w:val="single" w:sz="4" w:space="4" w:color="auto"/>
+          <w:bottom w:val="single" w:sz="4" w:space="1" w:color="auto"/>
+          <w:right w:val="single" w:sz="4" w:space="4" w:color="auto"/>
+        </w:pBdr>
+      </w:pPr>
+      <w:r>
+        <w:t>image_train['label']</w:t>
+      </w:r>
+    </w:p>
+    <w:p>
+      <w:pPr>
+        <w:pBdr>
+          <w:top w:val="single" w:sz="4" w:space="1" w:color="auto"/>
+          <w:left w:val="single" w:sz="4" w:space="4" w:color="auto"/>
+          <w:bottom w:val="single" w:sz="4" w:space="1" w:color="auto"/>
+          <w:right w:val="single" w:sz="4" w:space="4" w:color="auto"/>
+        </w:pBdr>
+      </w:pPr>
+      <w:r>
+        <w:rPr>
+          <w:noProof/>
+          <w:lang w:bidi="ar-SA"/>
+        </w:rPr>
+        <w:drawing>
+          <wp:inline distT="0" distB="0" distL="0" distR="0" wp14:anchorId="1B496F2F" wp14:editId="53D70C83">
+            <wp:extent cx="7029450" cy="1198245"/>
+            <wp:effectExtent l="0" t="0" r="0" b="0"/>
+            <wp:docPr id="6" name="Picture 6"/>
+            <wp:cNvGraphicFramePr>
+              <a:graphicFrameLocks xmlns:a="http://schemas.openxmlformats.org/drawingml/2006/main" noChangeAspect="1"/>
+            </wp:cNvGraphicFramePr>
+            <a:graphic xmlns:a="http://schemas.openxmlformats.org/drawingml/2006/main">
+              <a:graphicData uri="http://schemas.openxmlformats.org/drawingml/2006/picture">
+                <pic:pic xmlns:pic="http://schemas.openxmlformats.org/drawingml/2006/picture">
+                  <pic:nvPicPr>
+                    <pic:cNvPr id="1" name=""/>
+                    <pic:cNvPicPr/>
+                  </pic:nvPicPr>
+                  <pic:blipFill>
+                    <a:blip r:embed="rId8"/>
+                    <a:stretch>
+                      <a:fillRect/>
+                    </a:stretch>
+                  </pic:blipFill>
+                  <pic:spPr>
+                    <a:xfrm>
+                      <a:off x="0" y="0"/>
+                      <a:ext cx="7029450" cy="1198245"/>
+                    </a:xfrm>
+                    <a:prstGeom prst="rect">
+                      <a:avLst/>
+                    </a:prstGeom>
+                  </pic:spPr>
+                </pic:pic>
+              </a:graphicData>
+            </a:graphic>
+          </wp:inline>
+        </w:drawing>
+      </w:r>
+    </w:p>
+    <w:p/>
+    <w:p>
+      <w:pPr>
+        <w:pStyle w:val="Heading2"/>
+      </w:pPr>
+      <w:bookmarkStart w:id="20" w:name="_Toc436928752"/>
+      <w:r>
+        <w:t>M</w:t>
+      </w:r>
+      <w:r>
+        <w:t>ax of a column</w:t>
+      </w:r>
+      <w:bookmarkEnd w:id="20"/>
+    </w:p>
+    <w:p/>
+    <w:p>
+      <w:r>
+        <w:t>sf['age'].max()</w:t>
       </w:r>
     </w:p>
     <w:p/>
@@ -2646,40 +3582,59 @@
       <w:pPr>
         <w:pStyle w:val="Heading2"/>
       </w:pPr>
-      <w:bookmarkStart w:id="14" w:name="_Toc431437013"/>
+      <w:bookmarkStart w:id="21" w:name="_Toc436928753"/>
       <w:r>
         <w:t>M</w:t>
       </w:r>
       <w:r>
-        <w:t>ax of a column</w:t>
-      </w:r>
-      <w:bookmarkEnd w:id="14"/>
+        <w:t>ean of a column</w:t>
+      </w:r>
+      <w:bookmarkEnd w:id="21"/>
     </w:p>
     <w:p/>
     <w:p>
       <w:r>
-        <w:t>sf['age'].max()</w:t>
+        <w:t>sf['age'].mean()</w:t>
       </w:r>
     </w:p>
     <w:p/>
+    <w:p>
+      <w:pPr>
+        <w:pStyle w:val="Heading2"/>
+      </w:pPr>
+      <w:bookmarkStart w:id="22" w:name="_Toc436928754"/>
+      <w:r>
+        <w:t>Random partition of an Sframe</w:t>
+      </w:r>
+      <w:bookmarkEnd w:id="22"/>
+    </w:p>
     <w:p/>
     <w:p>
       <w:pPr>
+        <w:pStyle w:val="code"/>
+      </w:pPr>
+      <w:r>
+        <w:t>train_data,test_data = sales.random_split(.8,seed=0)</w:t>
+      </w:r>
+    </w:p>
+    <w:p/>
+    <w:p>
+      <w:pPr>
         <w:pStyle w:val="Heading2"/>
       </w:pPr>
-      <w:bookmarkStart w:id="15" w:name="_Toc431437014"/>
-      <w:r>
-        <w:t>M</w:t>
-      </w:r>
-      <w:r>
-        <w:t>ean of a column</w:t>
-      </w:r>
-      <w:bookmarkEnd w:id="15"/>
+      <w:bookmarkStart w:id="23" w:name="_Toc436928755"/>
+      <w:r>
+        <w:t>Sort an SFrame</w:t>
+      </w:r>
+      <w:bookmarkEnd w:id="23"/>
     </w:p>
     <w:p/>
     <w:p>
-      <w:r>
-        <w:t>sf['age'].mean()</w:t>
+      <w:pPr>
+        <w:pStyle w:val="code"/>
+      </w:pPr>
+      <w:r>
+        <w:t>giraffe_reviews = giraffe_reviews.sort('predicted_sentiment', ascending=False)</w:t>
       </w:r>
     </w:p>
     <w:p/>
@@ -2687,53 +3642,11 @@
       <w:pPr>
         <w:pStyle w:val="Heading2"/>
       </w:pPr>
-      <w:bookmarkStart w:id="16" w:name="_Toc431437015"/>
-      <w:r>
-        <w:lastRenderedPageBreak/>
-        <w:t>Random partition of an Sframe</w:t>
-      </w:r>
-      <w:bookmarkEnd w:id="16"/>
-    </w:p>
-    <w:p/>
-    <w:p>
-      <w:pPr>
-        <w:pStyle w:val="code"/>
-      </w:pPr>
-      <w:r>
-        <w:t>train_data,test_data = sales.random_split(.8,seed=0)</w:t>
-      </w:r>
-    </w:p>
-    <w:p/>
-    <w:p>
-      <w:pPr>
-        <w:pStyle w:val="Heading2"/>
-      </w:pPr>
-      <w:r>
-        <w:t>Sort an SFrame</w:t>
-      </w:r>
-    </w:p>
-    <w:p/>
-    <w:p>
-      <w:pPr>
-        <w:pStyle w:val="code"/>
-      </w:pPr>
-      <w:r>
-        <w:t>giraffe_reviews = giraffe_reviews.sort('predicted_sentiment', ascending=False)</w:t>
-      </w:r>
-    </w:p>
-    <w:p>
-      <w:bookmarkStart w:id="17" w:name="_GoBack"/>
-      <w:bookmarkEnd w:id="17"/>
-    </w:p>
-    <w:p>
-      <w:pPr>
-        <w:pStyle w:val="Heading2"/>
-      </w:pPr>
-      <w:bookmarkStart w:id="18" w:name="_Toc431437016"/>
+      <w:bookmarkStart w:id="24" w:name="_Toc436928756"/>
       <w:r>
         <w:t>Summary of a column</w:t>
       </w:r>
-      <w:bookmarkEnd w:id="18"/>
+      <w:bookmarkEnd w:id="24"/>
     </w:p>
     <w:p/>
     <w:p>
@@ -2766,7 +3679,7 @@
                     </pic:cNvPicPr>
                   </pic:nvPicPr>
                   <pic:blipFill>
-                    <a:blip r:embed="rId7" cstate="print"/>
+                    <a:blip r:embed="rId9" cstate="print"/>
                     <a:srcRect/>
                     <a:stretch>
                       <a:fillRect/>
@@ -2808,12 +3721,11 @@
       <w:pPr>
         <w:pStyle w:val="Heading2"/>
       </w:pPr>
-      <w:bookmarkStart w:id="19" w:name="_Toc431437017"/>
-      <w:r>
-        <w:lastRenderedPageBreak/>
+      <w:bookmarkStart w:id="25" w:name="_Toc436928757"/>
+      <w:r>
         <w:t>Visualize columns</w:t>
       </w:r>
-      <w:bookmarkEnd w:id="19"/>
+      <w:bookmarkEnd w:id="25"/>
     </w:p>
     <w:p>
       <w:r>
@@ -2839,7 +3751,7 @@
                     </pic:cNvPicPr>
                   </pic:nvPicPr>
                   <pic:blipFill>
-                    <a:blip r:embed="rId8" cstate="print"/>
+                    <a:blip r:embed="rId10" cstate="print"/>
                     <a:srcRect/>
                     <a:stretch>
                       <a:fillRect/>
@@ -2873,18 +3785,22 @@
       <w:pPr>
         <w:pStyle w:val="Heading1"/>
       </w:pPr>
+      <w:bookmarkStart w:id="26" w:name="_Toc436928758"/>
       <w:r>
         <w:t>Text Analytics</w:t>
       </w:r>
+      <w:bookmarkEnd w:id="26"/>
     </w:p>
     <w:p/>
     <w:p>
       <w:pPr>
         <w:pStyle w:val="Heading2"/>
       </w:pPr>
+      <w:bookmarkStart w:id="27" w:name="_Toc436928759"/>
       <w:r>
         <w:t>Word Count</w:t>
       </w:r>
+      <w:bookmarkEnd w:id="27"/>
     </w:p>
     <w:p/>
     <w:p>
@@ -2918,7 +3834,7 @@
                     <pic:cNvPicPr/>
                   </pic:nvPicPr>
                   <pic:blipFill>
-                    <a:blip r:embed="rId9"/>
+                    <a:blip r:embed="rId11"/>
                     <a:stretch>
                       <a:fillRect/>
                     </a:stretch>
@@ -4088,6 +5004,29 @@
       <w:ind w:left="240"/>
     </w:pPr>
   </w:style>
+  <w:style w:type="paragraph" w:customStyle="1" w:styleId="codestyle">
+    <w:name w:val="code style"/>
+    <w:basedOn w:val="Normal"/>
+    <w:link w:val="codestyleChar"/>
+    <w:qFormat/>
+    <w:rsid w:val="00804353"/>
+    <w:rPr>
+      <w:rFonts w:ascii="Courier New" w:hAnsi="Courier New" w:cs="Courier New"/>
+      <w:sz w:val="20"/>
+      <w:szCs w:val="16"/>
+    </w:rPr>
+  </w:style>
+  <w:style w:type="character" w:customStyle="1" w:styleId="codestyleChar">
+    <w:name w:val="code style Char"/>
+    <w:basedOn w:val="DefaultParagraphFont"/>
+    <w:link w:val="codestyle"/>
+    <w:rsid w:val="00804353"/>
+    <w:rPr>
+      <w:rFonts w:ascii="Courier New" w:hAnsi="Courier New" w:cs="Courier New"/>
+      <w:sz w:val="20"/>
+      <w:szCs w:val="16"/>
+    </w:rPr>
+  </w:style>
 </w:styles>
 </file>
 
@@ -4379,7 +5318,7 @@
 </file>
 
 <file path=customXml/itemProps1.xml><?xml version="1.0" encoding="utf-8"?>
-<ds:datastoreItem xmlns:ds="http://schemas.openxmlformats.org/officeDocument/2006/customXml" ds:itemID="{5D54ECFA-3B3C-4DAD-B0FD-B4F44C951383}">
+<ds:datastoreItem xmlns:ds="http://schemas.openxmlformats.org/officeDocument/2006/customXml" ds:itemID="{82B306DE-1AC4-4557-9895-02A89A849F06}">
   <ds:schemaRefs>
     <ds:schemaRef ds:uri="http://schemas.openxmlformats.org/officeDocument/2006/bibliography"/>
   </ds:schemaRefs>
